--- a/documentacion/manualUsuario.docx
+++ b/documentacion/manualUsuario.docx
@@ -4,12 +4,480 @@
   <w:background w:color="FFFFFF"/>
   <w:body>
     <w:p>
+      <w:pPr>
+        <w:pStyle w:val="2"/>
+        <w:bidi w:val="0"/>
+        <w:rPr>
+          <w:rFonts w:hint="default"/>
+          <w:lang w:val="en-US"/>
+        </w:rPr>
+      </w:pPr>
+      <w:r>
+        <w:rPr>
+          <w:rFonts w:hint="default"/>
+          <w:lang w:val="en-US"/>
+        </w:rPr>
+        <w:t>Introducción</w:t>
+      </w:r>
+    </w:p>
+    <w:p>
+      <w:pPr>
+        <w:bidi w:val="0"/>
+        <w:rPr>
+          <w:rFonts w:hint="default"/>
+          <w:lang w:val="en-US"/>
+        </w:rPr>
+      </w:pPr>
+    </w:p>
+    <w:p>
+      <w:pPr>
+        <w:bidi w:val="0"/>
+        <w:rPr>
+          <w:rFonts w:hint="default"/>
+          <w:lang w:val="en-US"/>
+        </w:rPr>
+      </w:pPr>
+      <w:r>
+        <w:rPr>
+          <w:rFonts w:hint="default"/>
+          <w:lang w:val="en-US"/>
+        </w:rPr>
+        <w:t>Bienvenido al manual de usuario de nuestra página web de barbería. En este manual encontrará información detallada sobre cómo usar nuestro sitio web para hacer reservas, ver nuestros servicios y productos, y mucho más. Estamos seguros de que encontrará la información que necesita para tener una experiencia de usuario fluida y satisfactoria. ¡Gracias por elegir nuestra barbería y esperamos atenderle pronto!</w:t>
+      </w:r>
+    </w:p>
+    <w:p>
+      <w:pPr>
+        <w:bidi w:val="0"/>
+        <w:rPr>
+          <w:rFonts w:hint="default"/>
+          <w:lang w:val="en-US"/>
+        </w:rPr>
+      </w:pPr>
+    </w:p>
+    <w:p>
+      <w:pPr>
+        <w:pStyle w:val="2"/>
+        <w:bidi w:val="0"/>
+        <w:rPr>
+          <w:rFonts w:hint="default"/>
+          <w:lang w:val="en-US"/>
+        </w:rPr>
+      </w:pPr>
+      <w:r>
+        <w:rPr>
+          <w:rFonts w:hint="default"/>
+          <w:lang w:val="en-US"/>
+        </w:rPr>
+        <w:t>Página de inicio</w:t>
+      </w:r>
+    </w:p>
+    <w:p>
+      <w:pPr>
+        <w:bidi w:val="0"/>
+        <w:rPr>
+          <w:rFonts w:hint="default"/>
+          <w:lang w:val="en-US"/>
+        </w:rPr>
+      </w:pPr>
+    </w:p>
+    <w:p>
+      <w:pPr>
+        <w:bidi w:val="0"/>
+        <w:rPr>
+          <w:rFonts w:hint="default"/>
+          <w:lang w:val="en-US"/>
+        </w:rPr>
+      </w:pPr>
+      <w:r>
+        <w:rPr>
+          <w:rFonts w:hint="default"/>
+          <w:lang w:val="en-US"/>
+        </w:rPr>
+        <w:t>La página principal de nuestra barbería es el punto de inicio de su experiencia en nuestro sitio web. Aquí, podrá acceder a las funciones clave de la plataforma, como la opción de reservar una cita y acceder a su cuenta de usuario. En la parte superior de la página, encontrará acceso a las diferentes secciones de nuestro sitio web.</w:t>
+      </w:r>
+    </w:p>
+    <w:p>
+      <w:pPr>
+        <w:bidi w:val="0"/>
+        <w:rPr>
+          <w:rFonts w:hint="default"/>
+          <w:lang w:val="en-US"/>
+        </w:rPr>
+      </w:pPr>
+      <w:r>
+        <w:rPr>
+          <w:rFonts w:hint="default"/>
+          <w:lang w:val="en-US"/>
+        </w:rPr>
+        <w:t>No es necesario estar registrado para reservar una cita para cortar el pelo o la barba, sin embargo, es necesario tener una cuenta para acceder a nuestra tienda y realizar compras. Al ingresar a su cuenta, verá la tienda y el carrito de compras en la barra de navegación superior.</w:t>
+      </w:r>
+    </w:p>
+    <w:p>
+      <w:pPr>
+        <w:bidi w:val="0"/>
+        <w:rPr>
+          <w:rFonts w:hint="default"/>
+          <w:lang w:val="en-US"/>
+        </w:rPr>
+      </w:pPr>
+      <w:r>
+        <w:rPr>
+          <w:rFonts w:hint="default"/>
+          <w:lang w:val="en-US"/>
+        </w:rPr>
+        <w:t>Para reservar una cita, haga clic en el botón "Reservar cita" en la página principal y será dirigido a la página de reservas, donde podrá elegir la fecha y el servicio deseado.</w:t>
+      </w:r>
+    </w:p>
+    <w:p>
+      <w:pPr>
+        <w:bidi w:val="0"/>
+        <w:rPr>
+          <w:rFonts w:hint="default"/>
+          <w:lang w:val="en-US"/>
+        </w:rPr>
+      </w:pPr>
+      <w:r>
+        <w:rPr>
+          <w:rFonts w:hint="default"/>
+          <w:lang w:val="en-US"/>
+        </w:rPr>
+        <w:t>Si ya tiene una cuenta, ingrese sus credenciales en el área de inicio de sesión y acceda a su perfil para realizar compras en nuestra tienda. Si aún no tiene una cuenta, puede registrarse fácilmente siguiendo el enlace correspondiente en</w:t>
+      </w:r>
       <w:bookmarkStart w:id="0" w:name="_GoBack"/>
       <w:bookmarkEnd w:id="0"/>
+      <w:r>
+        <w:rPr>
+          <w:rFonts w:hint="default"/>
+          <w:lang w:val="en-US"/>
+        </w:rPr>
+        <w:t xml:space="preserve"> la página principal.</w:t>
+      </w:r>
+    </w:p>
+    <w:p>
+      <w:pPr>
+        <w:bidi w:val="0"/>
+        <w:rPr>
+          <w:rFonts w:hint="default"/>
+          <w:lang w:val="en-US"/>
+        </w:rPr>
+      </w:pPr>
+      <w:r>
+        <w:rPr>
+          <w:rFonts w:hint="default"/>
+          <w:lang w:val="en-US"/>
+        </w:rPr>
+        <w:t>En la parte inferior de la página encontrará enlaces a nuestras redes sociales, donde puede seguirnos y estar al tanto de todas nuestras novedades y ofertas. Le agradecemos por elegir nuestro servicio y estamos a su disposición para atender cualquier consulta o necesidad que tenga.</w:t>
+      </w:r>
+    </w:p>
+    <w:p>
+      <w:pPr>
+        <w:bidi w:val="0"/>
+        <w:rPr>
+          <w:rFonts w:hint="default"/>
+          <w:lang w:val="en-US"/>
+        </w:rPr>
+      </w:pPr>
+    </w:p>
+    <w:p>
+      <w:pPr>
+        <w:bidi w:val="0"/>
+        <w:jc w:val="center"/>
+        <w:rPr>
+          <w:rFonts w:hint="default"/>
+          <w:lang w:val="en-US"/>
+        </w:rPr>
+      </w:pPr>
+      <w:r>
+        <w:rPr>
+          <w:rFonts w:hint="default"/>
+          <w:lang w:val="en-US"/>
+        </w:rPr>
+        <w:drawing>
+          <wp:inline distT="0" distB="0" distL="114300" distR="114300">
+            <wp:extent cx="4531995" cy="3197860"/>
+            <wp:effectExtent l="0" t="0" r="9525" b="2540"/>
+            <wp:docPr id="1" name="Imagen 1" descr="Screenshot (144)"/>
+            <wp:cNvGraphicFramePr>
+              <a:graphicFrameLocks xmlns:a="http://schemas.openxmlformats.org/drawingml/2006/main" noChangeAspect="1"/>
+            </wp:cNvGraphicFramePr>
+            <a:graphic xmlns:a="http://schemas.openxmlformats.org/drawingml/2006/main">
+              <a:graphicData uri="http://schemas.openxmlformats.org/drawingml/2006/picture">
+                <pic:pic xmlns:pic="http://schemas.openxmlformats.org/drawingml/2006/picture">
+                  <pic:nvPicPr>
+                    <pic:cNvPr id="1" name="Imagen 1" descr="Screenshot (144)"/>
+                    <pic:cNvPicPr>
+                      <a:picLocks noChangeAspect="1"/>
+                    </pic:cNvPicPr>
+                  </pic:nvPicPr>
+                  <pic:blipFill>
+                    <a:blip r:embed="rId4"/>
+                    <a:srcRect l="6978" t="729" r="6857" b="13871"/>
+                    <a:stretch>
+                      <a:fillRect/>
+                    </a:stretch>
+                  </pic:blipFill>
+                  <pic:spPr>
+                    <a:xfrm>
+                      <a:off x="0" y="0"/>
+                      <a:ext cx="4531995" cy="3197860"/>
+                    </a:xfrm>
+                    <a:prstGeom prst="rect">
+                      <a:avLst/>
+                    </a:prstGeom>
+                  </pic:spPr>
+                </pic:pic>
+              </a:graphicData>
+            </a:graphic>
+          </wp:inline>
+        </w:drawing>
+      </w:r>
+    </w:p>
+    <w:p>
+      <w:pPr>
+        <w:bidi w:val="0"/>
+        <w:rPr>
+          <w:rFonts w:hint="default"/>
+          <w:lang w:val="en-US"/>
+        </w:rPr>
+      </w:pPr>
     </w:p>
     <w:p>
       <w:pPr>
         <w:rPr>
+          <w:rFonts w:hint="default"/>
+          <w:lang w:val="en-US"/>
+        </w:rPr>
+      </w:pPr>
+      <w:r>
+        <w:rPr>
+          <w:rFonts w:hint="default"/>
+          <w:lang w:val="en-US"/>
+        </w:rPr>
+        <w:br w:type="page"/>
+      </w:r>
+    </w:p>
+    <w:p>
+      <w:pPr>
+        <w:pStyle w:val="3"/>
+        <w:bidi w:val="0"/>
+        <w:rPr>
+          <w:rFonts w:hint="default"/>
+          <w:lang w:val="en-US"/>
+        </w:rPr>
+      </w:pPr>
+      <w:r>
+        <w:rPr>
+          <w:rFonts w:hint="default"/>
+          <w:lang w:val="en-US"/>
+        </w:rPr>
+        <w:t>Página de registro</w:t>
+      </w:r>
+    </w:p>
+    <w:p>
+      <w:pPr>
+        <w:bidi w:val="0"/>
+        <w:rPr>
+          <w:rFonts w:hint="default"/>
+          <w:lang w:val="en-US"/>
+        </w:rPr>
+      </w:pPr>
+    </w:p>
+    <w:p>
+      <w:pPr>
+        <w:bidi w:val="0"/>
+        <w:rPr>
+          <w:rFonts w:hint="default"/>
+          <w:lang w:val="en-US"/>
+        </w:rPr>
+      </w:pPr>
+      <w:r>
+        <w:rPr>
+          <w:rFonts w:hint="default"/>
+          <w:lang w:val="en-US"/>
+        </w:rPr>
+        <w:t>Desde la página de registro de nuestra tienda en línea, podrá crear su cuenta personal para acceder a todas las funcionalidades y realizar compras con nosotros. Para llevar a cabo el registro, es necesario que proporcione información esencial, como su nombre completo, una dirección de correo electrónico válida y una contraseña segura. Con estos datos, podrá acceder a su cuenta en cualquier momento y realizar compras con nosotros de manera fácil y segura. Le recomendamos que guarde estos datos en un lugar seguro y los proteja para evitar el acceso no autorizado a su cuenta.</w:t>
+      </w:r>
+    </w:p>
+    <w:p>
+      <w:pPr>
+        <w:bidi w:val="0"/>
+        <w:rPr>
+          <w:rFonts w:hint="default"/>
+          <w:lang w:val="en-US"/>
+        </w:rPr>
+      </w:pPr>
+    </w:p>
+    <w:p>
+      <w:pPr>
+        <w:bidi w:val="0"/>
+        <w:rPr>
+          <w:rFonts w:hint="default"/>
+          <w:lang w:val="en-US"/>
+        </w:rPr>
+      </w:pPr>
+      <w:r>
+        <w:rPr>
+          <w:rFonts w:hint="default"/>
+          <w:lang w:val="en-US"/>
+        </w:rPr>
+        <w:drawing>
+          <wp:inline distT="0" distB="0" distL="114300" distR="114300">
+            <wp:extent cx="5254625" cy="3055620"/>
+            <wp:effectExtent l="0" t="0" r="3175" b="7620"/>
+            <wp:docPr id="2" name="Imagen 2" descr="Screenshot (145)"/>
+            <wp:cNvGraphicFramePr>
+              <a:graphicFrameLocks xmlns:a="http://schemas.openxmlformats.org/drawingml/2006/main" noChangeAspect="1"/>
+            </wp:cNvGraphicFramePr>
+            <a:graphic xmlns:a="http://schemas.openxmlformats.org/drawingml/2006/main">
+              <a:graphicData uri="http://schemas.openxmlformats.org/drawingml/2006/picture">
+                <pic:pic xmlns:pic="http://schemas.openxmlformats.org/drawingml/2006/picture">
+                  <pic:nvPicPr>
+                    <pic:cNvPr id="2" name="Imagen 2" descr="Screenshot (145)"/>
+                    <pic:cNvPicPr>
+                      <a:picLocks noChangeAspect="1"/>
+                    </pic:cNvPicPr>
+                  </pic:nvPicPr>
+                  <pic:blipFill>
+                    <a:blip r:embed="rId5"/>
+                    <a:srcRect l="7879" t="1879" r="7991" b="29102"/>
+                    <a:stretch>
+                      <a:fillRect/>
+                    </a:stretch>
+                  </pic:blipFill>
+                  <pic:spPr>
+                    <a:xfrm>
+                      <a:off x="0" y="0"/>
+                      <a:ext cx="5254625" cy="3055620"/>
+                    </a:xfrm>
+                    <a:prstGeom prst="rect">
+                      <a:avLst/>
+                    </a:prstGeom>
+                  </pic:spPr>
+                </pic:pic>
+              </a:graphicData>
+            </a:graphic>
+          </wp:inline>
+        </w:drawing>
+      </w:r>
+    </w:p>
+    <w:p>
+      <w:pPr>
+        <w:bidi w:val="0"/>
+        <w:rPr>
+          <w:rFonts w:hint="default"/>
+          <w:lang w:val="en-US"/>
+        </w:rPr>
+      </w:pPr>
+    </w:p>
+    <w:p>
+      <w:pPr>
+        <w:pStyle w:val="3"/>
+        <w:bidi w:val="0"/>
+        <w:rPr>
+          <w:rFonts w:hint="default"/>
+          <w:lang w:val="en-US"/>
+        </w:rPr>
+      </w:pPr>
+      <w:r>
+        <w:rPr>
+          <w:rFonts w:hint="default"/>
+          <w:lang w:val="en-US"/>
+        </w:rPr>
+        <w:t>Recuperar contraseña</w:t>
+      </w:r>
+    </w:p>
+    <w:p>
+      <w:pPr>
+        <w:bidi w:val="0"/>
+        <w:rPr>
+          <w:rFonts w:hint="default"/>
+          <w:lang w:val="en-US"/>
+        </w:rPr>
+      </w:pPr>
+    </w:p>
+    <w:p>
+      <w:pPr>
+        <w:bidi w:val="0"/>
+        <w:rPr>
+          <w:rFonts w:hint="default"/>
+          <w:lang w:val="en-US"/>
+        </w:rPr>
+      </w:pPr>
+      <w:r>
+        <w:rPr>
+          <w:rFonts w:hint="default"/>
+          <w:lang w:val="en-US"/>
+        </w:rPr>
+        <w:t xml:space="preserve">Desde la página de recuperación de contraseña de nuestra tienda en línea, podrá restablecer su acceso a su cuenta en caso de que haya olvidado su contraseña. Para hacer uso de esta función, es necesario que introduzca la dirección de correo electrónico con la que se registró en nuestra plataforma. Una vez que haya proporcionado esta información, le enviaremos un enlace para restablecer su contraseña y acceder a su cuenta de manera segura. </w:t>
+      </w:r>
+    </w:p>
+    <w:p>
+      <w:pPr>
+        <w:bidi w:val="0"/>
+        <w:rPr>
+          <w:rFonts w:hint="default"/>
+          <w:lang w:val="en-US"/>
+        </w:rPr>
+      </w:pPr>
+    </w:p>
+    <w:p>
+      <w:pPr>
+        <w:bidi w:val="0"/>
+        <w:rPr>
+          <w:rFonts w:hint="default"/>
+          <w:lang w:val="en-US"/>
+        </w:rPr>
+      </w:pPr>
+      <w:r>
+        <w:rPr>
+          <w:rFonts w:hint="default"/>
+          <w:lang w:val="en-US"/>
+        </w:rPr>
+        <w:drawing>
+          <wp:inline distT="0" distB="0" distL="114300" distR="114300">
+            <wp:extent cx="5324475" cy="2442210"/>
+            <wp:effectExtent l="0" t="0" r="9525" b="11430"/>
+            <wp:docPr id="3" name="Imagen 3" descr="Screenshot (146)"/>
+            <wp:cNvGraphicFramePr>
+              <a:graphicFrameLocks xmlns:a="http://schemas.openxmlformats.org/drawingml/2006/main" noChangeAspect="1"/>
+            </wp:cNvGraphicFramePr>
+            <a:graphic xmlns:a="http://schemas.openxmlformats.org/drawingml/2006/main">
+              <a:graphicData uri="http://schemas.openxmlformats.org/drawingml/2006/picture">
+                <pic:pic xmlns:pic="http://schemas.openxmlformats.org/drawingml/2006/picture">
+                  <pic:nvPicPr>
+                    <pic:cNvPr id="3" name="Imagen 3" descr="Screenshot (146)"/>
+                    <pic:cNvPicPr>
+                      <a:picLocks noChangeAspect="1"/>
+                    </pic:cNvPicPr>
+                  </pic:nvPicPr>
+                  <pic:blipFill>
+                    <a:blip r:embed="rId6"/>
+                    <a:srcRect l="7656" t="2350" r="7096" b="42534"/>
+                    <a:stretch>
+                      <a:fillRect/>
+                    </a:stretch>
+                  </pic:blipFill>
+                  <pic:spPr>
+                    <a:xfrm>
+                      <a:off x="0" y="0"/>
+                      <a:ext cx="5324475" cy="2442210"/>
+                    </a:xfrm>
+                    <a:prstGeom prst="rect">
+                      <a:avLst/>
+                    </a:prstGeom>
+                  </pic:spPr>
+                </pic:pic>
+              </a:graphicData>
+            </a:graphic>
+          </wp:inline>
+        </w:drawing>
+      </w:r>
+    </w:p>
+    <w:p>
+      <w:pPr>
+        <w:bidi w:val="0"/>
+        <w:rPr>
+          <w:rFonts w:hint="default"/>
           <w:lang w:val="en-US"/>
         </w:rPr>
       </w:pPr>
@@ -20,16 +488,134 @@
           <w:lang w:val="en-US"/>
         </w:rPr>
       </w:pPr>
+      <w:r>
+        <w:rPr>
+          <w:lang w:val="en-US"/>
+        </w:rPr>
+        <w:br w:type="page"/>
+      </w:r>
     </w:p>
     <w:p>
       <w:pPr>
+        <w:pStyle w:val="2"/>
+        <w:bidi w:val="0"/>
         <w:rPr>
+          <w:rFonts w:hint="default"/>
+          <w:lang w:val="en-US"/>
+        </w:rPr>
+      </w:pPr>
+      <w:r>
+        <w:rPr>
+          <w:rFonts w:hint="default"/>
+          <w:lang w:val="en-US"/>
+        </w:rPr>
+        <w:t>Página de reservar cita</w:t>
+      </w:r>
+    </w:p>
+    <w:p>
+      <w:pPr>
+        <w:bidi w:val="0"/>
+        <w:rPr>
+          <w:rFonts w:hint="default"/>
           <w:lang w:val="en-US"/>
         </w:rPr>
       </w:pPr>
     </w:p>
     <w:p>
       <w:pPr>
+        <w:bidi w:val="0"/>
+        <w:rPr>
+          <w:rFonts w:hint="default"/>
+          <w:lang w:val="en-US"/>
+        </w:rPr>
+      </w:pPr>
+      <w:r>
+        <w:rPr>
+          <w:rFonts w:hint="default"/>
+          <w:lang w:val="en-US"/>
+        </w:rPr>
+        <w:t>Desde la página de reserva de citas en nuestra barbería, podrá programar su próximo corte de pelo o barba, así como otros servicios que ofrecemos. Para hacer una reserva, debe llenar el formulario con sus datos personales, seleccionar la fecha deseada, el periodo de horas, el servicio requerido y si prefiere ser atendido por una barbera en particular o si está dispuesto a ser atendido por cualquiera de nuestro equipo.</w:t>
+      </w:r>
+    </w:p>
+    <w:p>
+      <w:pPr>
+        <w:bidi w:val="0"/>
+        <w:rPr>
+          <w:rFonts w:hint="default"/>
+          <w:lang w:val="en-US"/>
+        </w:rPr>
+      </w:pPr>
+      <w:r>
+        <w:rPr>
+          <w:rFonts w:hint="default"/>
+          <w:lang w:val="en-US"/>
+        </w:rPr>
+        <w:t>Tenga en cuenta que en caso de que haya una indisponibilidad de trabajadoras o haya seleccionado un día que es fin de semana, el botón de reserva se desactivará y no será posible formalizar la reserva. En este caso, le recomendamos elegir otro día, horario o barbera disponible para asegurar su cita. Le agradecemos por elegir nuestros servicios y estamos a su disposición para atender cualquier pregunta o necesidad que pueda tener.</w:t>
+      </w:r>
+    </w:p>
+    <w:p>
+      <w:pPr>
+        <w:bidi w:val="0"/>
+        <w:rPr>
+          <w:rFonts w:hint="default"/>
+          <w:lang w:val="en-US"/>
+        </w:rPr>
+      </w:pPr>
+    </w:p>
+    <w:p>
+      <w:pPr>
+        <w:bidi w:val="0"/>
+        <w:rPr>
+          <w:lang w:val="en-US"/>
+        </w:rPr>
+      </w:pPr>
+      <w:r>
+        <w:rPr>
+          <w:lang w:val="en-US"/>
+        </w:rPr>
+        <w:drawing>
+          <wp:inline distT="0" distB="0" distL="114300" distR="114300">
+            <wp:extent cx="5179695" cy="4083685"/>
+            <wp:effectExtent l="0" t="0" r="1905" b="635"/>
+            <wp:docPr id="4" name="Imagen 4" descr="Screenshot (147)"/>
+            <wp:cNvGraphicFramePr>
+              <a:graphicFrameLocks xmlns:a="http://schemas.openxmlformats.org/drawingml/2006/main" noChangeAspect="1"/>
+            </wp:cNvGraphicFramePr>
+            <a:graphic xmlns:a="http://schemas.openxmlformats.org/drawingml/2006/main">
+              <a:graphicData uri="http://schemas.openxmlformats.org/drawingml/2006/picture">
+                <pic:pic xmlns:pic="http://schemas.openxmlformats.org/drawingml/2006/picture">
+                  <pic:nvPicPr>
+                    <pic:cNvPr id="4" name="Imagen 4" descr="Screenshot (147)"/>
+                    <pic:cNvPicPr>
+                      <a:picLocks noChangeAspect="1"/>
+                    </pic:cNvPicPr>
+                  </pic:nvPicPr>
+                  <pic:blipFill>
+                    <a:blip r:embed="rId7"/>
+                    <a:srcRect l="8874" t="2028" r="8213" b="6127"/>
+                    <a:stretch>
+                      <a:fillRect/>
+                    </a:stretch>
+                  </pic:blipFill>
+                  <pic:spPr>
+                    <a:xfrm>
+                      <a:off x="0" y="0"/>
+                      <a:ext cx="5179695" cy="4083685"/>
+                    </a:xfrm>
+                    <a:prstGeom prst="rect">
+                      <a:avLst/>
+                    </a:prstGeom>
+                  </pic:spPr>
+                </pic:pic>
+              </a:graphicData>
+            </a:graphic>
+          </wp:inline>
+        </w:drawing>
+      </w:r>
+    </w:p>
+    <w:p>
+      <w:pPr>
+        <w:bidi w:val="0"/>
         <w:rPr>
           <w:lang w:val="en-US"/>
         </w:rPr>
@@ -37,7 +623,7 @@
     </w:p>
     <w:sectPr>
       <w:pgSz w:w="11906" w:h="16838"/>
-      <w:pgMar w:top="1440" w:right="1800" w:bottom="1440" w:left="1800" w:header="720" w:footer="720" w:gutter="0"/>
+      <w:pgMar w:top="720" w:right="986" w:bottom="758" w:left="1080" w:header="720" w:footer="720" w:gutter="0"/>
       <w:cols w:space="720" w:num="1"/>
       <w:docGrid w:linePitch="360" w:charSpace="0"/>
     </w:sectPr>
@@ -288,8 +874,8 @@
   <w:latentStyles w:count="260" w:defQFormat="0" w:defUnhideWhenUsed="1" w:defSemiHidden="1" w:defUIPriority="99" w:defLockedState="0">
     <w:lsdException w:qFormat="1" w:unhideWhenUsed="0" w:uiPriority="0" w:semiHidden="0" w:name="Normal"/>
     <w:lsdException w:qFormat="1" w:unhideWhenUsed="0" w:uiPriority="0" w:semiHidden="0" w:name="heading 1"/>
-    <w:lsdException w:qFormat="1" w:uiPriority="0" w:name="heading 2"/>
-    <w:lsdException w:qFormat="1" w:uiPriority="0" w:name="heading 3"/>
+    <w:lsdException w:qFormat="1" w:uiPriority="0" w:semiHidden="0" w:name="heading 2"/>
+    <w:lsdException w:qFormat="1" w:uiPriority="0" w:semiHidden="0" w:name="heading 3"/>
     <w:lsdException w:qFormat="1" w:uiPriority="0" w:name="heading 4"/>
     <w:lsdException w:qFormat="1" w:uiPriority="0" w:name="heading 5"/>
     <w:lsdException w:qFormat="1" w:uiPriority="0" w:name="heading 6"/>
@@ -300,13 +886,13 @@
     <w:lsdException w:qFormat="1" w:unhideWhenUsed="0" w:uiPriority="0" w:semiHidden="0" w:name="index 2"/>
     <w:lsdException w:qFormat="1" w:unhideWhenUsed="0" w:uiPriority="0" w:semiHidden="0" w:name="index 3"/>
     <w:lsdException w:qFormat="1" w:unhideWhenUsed="0" w:uiPriority="0" w:semiHidden="0" w:name="index 4"/>
-    <w:lsdException w:unhideWhenUsed="0" w:uiPriority="0" w:semiHidden="0" w:name="index 5"/>
+    <w:lsdException w:qFormat="1" w:unhideWhenUsed="0" w:uiPriority="0" w:semiHidden="0" w:name="index 5"/>
     <w:lsdException w:qFormat="1" w:unhideWhenUsed="0" w:uiPriority="0" w:semiHidden="0" w:name="index 6"/>
     <w:lsdException w:qFormat="1" w:unhideWhenUsed="0" w:uiPriority="0" w:semiHidden="0" w:name="index 7"/>
     <w:lsdException w:qFormat="1" w:unhideWhenUsed="0" w:uiPriority="0" w:semiHidden="0" w:name="index 8"/>
     <w:lsdException w:qFormat="1" w:unhideWhenUsed="0" w:uiPriority="0" w:semiHidden="0" w:name="index 9"/>
     <w:lsdException w:qFormat="1" w:unhideWhenUsed="0" w:uiPriority="0" w:semiHidden="0" w:name="toc 1"/>
-    <w:lsdException w:unhideWhenUsed="0" w:uiPriority="0" w:semiHidden="0" w:name="toc 2"/>
+    <w:lsdException w:qFormat="1" w:unhideWhenUsed="0" w:uiPriority="0" w:semiHidden="0" w:name="toc 2"/>
     <w:lsdException w:qFormat="1" w:unhideWhenUsed="0" w:uiPriority="0" w:semiHidden="0" w:name="toc 3"/>
     <w:lsdException w:qFormat="1" w:unhideWhenUsed="0" w:uiPriority="0" w:semiHidden="0" w:name="toc 4"/>
     <w:lsdException w:qFormat="1" w:unhideWhenUsed="0" w:uiPriority="0" w:semiHidden="0" w:name="toc 5"/>
@@ -329,9 +915,9 @@
     <w:lsdException w:qFormat="1" w:unhideWhenUsed="0" w:uiPriority="0" w:semiHidden="0" w:name="line number"/>
     <w:lsdException w:qFormat="1" w:unhideWhenUsed="0" w:uiPriority="0" w:semiHidden="0" w:name="page number"/>
     <w:lsdException w:qFormat="1" w:unhideWhenUsed="0" w:uiPriority="0" w:semiHidden="0" w:name="endnote reference"/>
-    <w:lsdException w:unhideWhenUsed="0" w:uiPriority="0" w:semiHidden="0" w:name="endnote text"/>
+    <w:lsdException w:qFormat="1" w:unhideWhenUsed="0" w:uiPriority="0" w:semiHidden="0" w:name="endnote text"/>
     <w:lsdException w:qFormat="1" w:unhideWhenUsed="0" w:uiPriority="0" w:semiHidden="0" w:name="table of authorities"/>
-    <w:lsdException w:unhideWhenUsed="0" w:uiPriority="0" w:semiHidden="0" w:name="macro"/>
+    <w:lsdException w:qFormat="1" w:unhideWhenUsed="0" w:uiPriority="0" w:semiHidden="0" w:name="macro"/>
     <w:lsdException w:qFormat="1" w:unhideWhenUsed="0" w:uiPriority="0" w:semiHidden="0" w:name="toa heading"/>
     <w:lsdException w:unhideWhenUsed="0" w:uiPriority="0" w:semiHidden="0" w:name="List"/>
     <w:lsdException w:unhideWhenUsed="0" w:uiPriority="0" w:semiHidden="0" w:name="List Bullet"/>
@@ -371,7 +957,7 @@
     <w:lsdException w:unhideWhenUsed="0" w:uiPriority="0" w:semiHidden="0" w:name="Body Text Indent 2"/>
     <w:lsdException w:unhideWhenUsed="0" w:uiPriority="0" w:semiHidden="0" w:name="Body Text Indent 3"/>
     <w:lsdException w:unhideWhenUsed="0" w:uiPriority="0" w:semiHidden="0" w:name="Block Text"/>
-    <w:lsdException w:unhideWhenUsed="0" w:uiPriority="0" w:semiHidden="0" w:name="Hyperlink"/>
+    <w:lsdException w:qFormat="1" w:unhideWhenUsed="0" w:uiPriority="0" w:semiHidden="0" w:name="Hyperlink"/>
     <w:lsdException w:qFormat="1" w:unhideWhenUsed="0" w:uiPriority="0" w:semiHidden="0" w:name="FollowedHyperlink"/>
     <w:lsdException w:qFormat="1" w:unhideWhenUsed="0" w:uiPriority="0" w:semiHidden="0" w:name="Strong"/>
     <w:lsdException w:qFormat="1" w:unhideWhenUsed="0" w:uiPriority="0" w:semiHidden="0" w:name="Emphasis"/>
@@ -390,7 +976,7 @@
     <w:lsdException w:unhideWhenUsed="0" w:uiPriority="0" w:semiHidden="0" w:name="HTML Typewriter"/>
     <w:lsdException w:qFormat="1" w:unhideWhenUsed="0" w:uiPriority="0" w:semiHidden="0" w:name="HTML Variable"/>
     <w:lsdException w:qFormat="1" w:unhideWhenUsed="0" w:uiPriority="0" w:name="Normal Table"/>
-    <w:lsdException w:unhideWhenUsed="0" w:uiPriority="0" w:semiHidden="0" w:name="annotation subject"/>
+    <w:lsdException w:qFormat="1" w:unhideWhenUsed="0" w:uiPriority="0" w:semiHidden="0" w:name="annotation subject"/>
     <w:lsdException w:unhideWhenUsed="0" w:uiPriority="0" w:semiHidden="0" w:name="Table Simple 1"/>
     <w:lsdException w:unhideWhenUsed="0" w:uiPriority="0" w:semiHidden="0" w:name="Table Simple 2"/>
     <w:lsdException w:unhideWhenUsed="0" w:uiPriority="0" w:semiHidden="0" w:name="Table Simple 3"/>
@@ -448,6 +1034,7 @@
       <w:overflowPunct/>
       <w:autoSpaceDE/>
       <w:bidi w:val="0"/>
+      <w:jc w:val="both"/>
     </w:pPr>
     <w:rPr>
       <w:rFonts w:ascii="Calibri" w:hAnsi="Calibri" w:eastAsia="Noto Serif CJK SC" w:cs="Lohit Devanagari"/>
@@ -497,7 +1084,6 @@
     <w:name w:val="heading 2"/>
     <w:basedOn w:val="1"/>
     <w:next w:val="1"/>
-    <w:semiHidden/>
     <w:unhideWhenUsed/>
     <w:qFormat/>
     <w:uiPriority w:val="0"/>
@@ -523,7 +1109,6 @@
     <w:name w:val="heading 3"/>
     <w:basedOn w:val="1"/>
     <w:next w:val="1"/>
-    <w:semiHidden/>
     <w:unhideWhenUsed/>
     <w:qFormat/>
     <w:uiPriority w:val="0"/>
@@ -815,6 +1400,7 @@
   <w:style w:type="character" w:styleId="25">
     <w:name w:val="Hyperlink"/>
     <w:basedOn w:val="11"/>
+    <w:qFormat/>
     <w:uiPriority w:val="0"/>
     <w:rPr>
       <w:color w:val="0000FF"/>
@@ -997,6 +1583,7 @@
     <w:name w:val="toc 2"/>
     <w:basedOn w:val="1"/>
     <w:next w:val="1"/>
+    <w:qFormat/>
     <w:uiPriority w:val="0"/>
     <w:pPr>
       <w:ind w:left="420" w:leftChars="200"/>
@@ -1004,6 +1591,7 @@
   </w:style>
   <w:style w:type="paragraph" w:styleId="44">
     <w:name w:val="macro"/>
+    <w:qFormat/>
     <w:uiPriority w:val="0"/>
     <w:pPr>
       <w:widowControl w:val="0"/>
@@ -1045,6 +1633,7 @@
   <w:style w:type="paragraph" w:styleId="46">
     <w:name w:val="endnote text"/>
     <w:basedOn w:val="1"/>
+    <w:qFormat/>
     <w:uiPriority w:val="0"/>
     <w:pPr>
       <w:snapToGrid w:val="0"/>
@@ -1074,6 +1663,7 @@
     <w:name w:val="index 5"/>
     <w:basedOn w:val="1"/>
     <w:next w:val="1"/>
+    <w:qFormat/>
     <w:uiPriority w:val="0"/>
     <w:pPr>
       <w:ind w:left="800" w:leftChars="800"/>
@@ -1093,6 +1683,7 @@
     <w:name w:val="annotation subject"/>
     <w:basedOn w:val="52"/>
     <w:next w:val="52"/>
+    <w:qFormat/>
     <w:uiPriority w:val="0"/>
     <w:rPr>
       <w:b/>

--- a/documentacion/manualUsuario.docx
+++ b/documentacion/manualUsuario.docx
@@ -4,6 +4,1588 @@
   <w:background w:color="FFFFFF"/>
   <w:body>
     <w:p>
+      <w:r>
+        <w:pict>
+          <v:rect id="_x0000_s1028" o:spid="_x0000_s1028" o:spt="1" style="position:absolute;left:0pt;margin-left:4.6pt;margin-top:388.55pt;height:132pt;width:448.85pt;z-index:251660288;mso-width-relative:page;mso-height-relative:page;" stroked="f" coordsize="21600,21600">
+            <v:path/>
+            <v:fill focussize="0,0"/>
+            <v:stroke on="f"/>
+            <v:imagedata o:title=""/>
+            <o:lock v:ext="edit" grouping="f" rotation="f" text="f" aspectratio="f"/>
+            <v:textbox>
+              <w:txbxContent>
+                <w:p>
+                  <w:pPr>
+                    <w:pStyle w:val="154"/>
+                    <w:rPr>
+                      <w:rFonts w:hint="default"/>
+                      <w:sz w:val="84"/>
+                      <w:lang w:val="en-US"/>
+                    </w:rPr>
+                  </w:pPr>
+                  <w:r>
+                    <w:rPr>
+                      <w:rFonts w:hint="default"/>
+                      <w:sz w:val="84"/>
+                      <w:lang w:val="en-US"/>
+                    </w:rPr>
+                    <w:t>Manual de usuario</w:t>
+                  </w:r>
+                </w:p>
+              </w:txbxContent>
+            </v:textbox>
+          </v:rect>
+        </w:pict>
+      </w:r>
+      <w:r>
+        <w:rPr>
+          <w:rFonts w:hint="eastAsia" w:eastAsia="SimSun"/>
+          <w:lang w:eastAsia="zh-CN"/>
+        </w:rPr>
+        <w:pict>
+          <v:shape id="_x0000_s1029" o:spid="_x0000_s1029" o:spt="75" type="#_x0000_t75" style="position:absolute;left:0pt;height:453.4pt;width:612.5pt;mso-position-horizontal:left;mso-position-horizontal-relative:page;mso-position-vertical:top;mso-position-vertical-relative:page;z-index:-251657216;mso-width-relative:page;mso-height-relative:page;" filled="f" o:preferrelative="t" stroked="f" coordsize="21600,21600">
+            <v:path/>
+            <v:fill on="f" focussize="0,0"/>
+            <v:stroke on="f"/>
+            <v:imagedata r:id="rId4" o:title="未标题-1"/>
+            <o:lock v:ext="edit" grouping="f" rotation="f" text="f" aspectratio="t"/>
+          </v:shape>
+        </w:pict>
+      </w:r>
+    </w:p>
+    <w:p>
+      <w:pPr>
+        <w:spacing w:before="0" w:beforeLines="0" w:after="0" w:afterLines="0" w:line="240" w:lineRule="auto"/>
+        <w:ind w:left="0" w:leftChars="0" w:right="0" w:rightChars="0" w:firstLine="0" w:firstLineChars="0"/>
+        <w:jc w:val="center"/>
+        <w:rPr>
+          <w:rFonts w:hint="default" w:ascii="SimSun" w:hAnsi="SimSun" w:eastAsia="SimSun" w:cs="Lohit Devanagari"/>
+          <w:color w:val="auto"/>
+          <w:kern w:val="2"/>
+          <w:sz w:val="48"/>
+          <w:szCs w:val="48"/>
+          <w:lang w:val="en-US" w:eastAsia="zh-CN" w:bidi="hi-IN"/>
+        </w:rPr>
+        <w:sectPr>
+          <w:pgSz w:w="11906" w:h="16838"/>
+          <w:pgMar w:top="720" w:right="986" w:bottom="758" w:left="1080" w:header="720" w:footer="720" w:gutter="0"/>
+          <w:cols w:space="720" w:num="1"/>
+          <w:docGrid w:linePitch="360" w:charSpace="0"/>
+        </w:sectPr>
+      </w:pPr>
+    </w:p>
+    <w:sdt>
+      <w:sdtPr>
+        <w:rPr>
+          <w:rFonts w:hint="default" w:ascii="SimSun" w:hAnsi="SimSun" w:eastAsia="SimSun" w:cs="Lohit Devanagari"/>
+          <w:color w:val="auto"/>
+          <w:kern w:val="2"/>
+          <w:sz w:val="48"/>
+          <w:szCs w:val="48"/>
+          <w:lang w:val="en-US" w:eastAsia="zh-CN" w:bidi="hi-IN"/>
+        </w:rPr>
+        <w:id w:val="147475035"/>
+        <w15:color w:val="DBDBDB"/>
+        <w:docPartObj>
+          <w:docPartGallery w:val="Table of Contents"/>
+          <w:docPartUnique/>
+        </w:docPartObj>
+      </w:sdtPr>
+      <w:sdtEndPr>
+        <w:rPr>
+          <w:rFonts w:hint="default" w:ascii="Calibri" w:hAnsi="Calibri" w:eastAsia="Noto Serif CJK SC" w:cs="Lohit Devanagari"/>
+          <w:b/>
+          <w:color w:val="auto"/>
+          <w:kern w:val="2"/>
+          <w:sz w:val="24"/>
+          <w:szCs w:val="24"/>
+          <w:lang w:val="en-US" w:eastAsia="zh-CN" w:bidi="hi-IN"/>
+        </w:rPr>
+      </w:sdtEndPr>
+      <w:sdtContent>
+        <w:p>
+          <w:pPr>
+            <w:spacing w:before="0" w:beforeLines="0" w:after="0" w:afterLines="0" w:line="240" w:lineRule="auto"/>
+            <w:ind w:left="0" w:leftChars="0" w:right="0" w:rightChars="0" w:firstLine="0" w:firstLineChars="0"/>
+            <w:jc w:val="center"/>
+            <w:rPr>
+              <w:rFonts w:hint="default" w:ascii="SimSun" w:hAnsi="SimSun" w:eastAsia="SimSun" w:cs="Lohit Devanagari"/>
+              <w:color w:val="auto"/>
+              <w:kern w:val="2"/>
+              <w:sz w:val="48"/>
+              <w:szCs w:val="48"/>
+              <w:lang w:val="en-US" w:eastAsia="zh-CN" w:bidi="hi-IN"/>
+            </w:rPr>
+          </w:pPr>
+          <w:r>
+            <w:rPr>
+              <w:rFonts w:hint="default" w:ascii="SimSun" w:hAnsi="SimSun" w:eastAsia="SimSun" w:cs="Lohit Devanagari"/>
+              <w:color w:val="auto"/>
+              <w:kern w:val="2"/>
+              <w:sz w:val="48"/>
+              <w:szCs w:val="48"/>
+              <w:lang w:val="en-US" w:eastAsia="zh-CN" w:bidi="hi-IN"/>
+            </w:rPr>
+            <w:t>ÍNDICE</w:t>
+          </w:r>
+        </w:p>
+        <w:p>
+          <w:pPr>
+            <w:spacing w:before="0" w:beforeLines="0" w:after="0" w:afterLines="0" w:line="240" w:lineRule="auto"/>
+            <w:ind w:left="0" w:leftChars="0" w:right="0" w:rightChars="0" w:firstLine="0" w:firstLineChars="0"/>
+            <w:jc w:val="center"/>
+            <w:rPr>
+              <w:rFonts w:hint="default" w:ascii="SimSun" w:hAnsi="SimSun" w:eastAsia="SimSun" w:cs="Lohit Devanagari"/>
+              <w:color w:val="auto"/>
+              <w:kern w:val="2"/>
+              <w:sz w:val="21"/>
+              <w:szCs w:val="24"/>
+              <w:lang w:val="en-US" w:eastAsia="zh-CN" w:bidi="hi-IN"/>
+            </w:rPr>
+          </w:pPr>
+        </w:p>
+        <w:p>
+          <w:pPr>
+            <w:pStyle w:val="38"/>
+            <w:tabs>
+              <w:tab w:val="right" w:leader="dot" w:pos="9840"/>
+            </w:tabs>
+            <w:rPr>
+              <w:rFonts w:hint="default"/>
+              <w:sz w:val="26"/>
+              <w:szCs w:val="26"/>
+              <w:lang w:val="en-US"/>
+            </w:rPr>
+          </w:pPr>
+          <w:r>
+            <w:rPr>
+              <w:rFonts w:hint="default"/>
+              <w:lang w:val="en-US"/>
+            </w:rPr>
+            <w:fldChar w:fldCharType="begin"/>
+          </w:r>
+          <w:r>
+            <w:rPr>
+              <w:rFonts w:hint="default"/>
+              <w:lang w:val="en-US"/>
+            </w:rPr>
+            <w:instrText xml:space="preserve">TOC \o "1-2" \h \u </w:instrText>
+          </w:r>
+          <w:r>
+            <w:rPr>
+              <w:rFonts w:hint="default"/>
+              <w:lang w:val="en-US"/>
+            </w:rPr>
+            <w:fldChar w:fldCharType="separate"/>
+          </w:r>
+          <w:r>
+            <w:rPr>
+              <w:rFonts w:hint="default"/>
+              <w:sz w:val="26"/>
+              <w:szCs w:val="26"/>
+              <w:lang w:val="en-US"/>
+            </w:rPr>
+            <w:fldChar w:fldCharType="begin"/>
+          </w:r>
+          <w:r>
+            <w:rPr>
+              <w:rFonts w:hint="default"/>
+              <w:sz w:val="26"/>
+              <w:szCs w:val="26"/>
+              <w:lang w:val="en-US"/>
+            </w:rPr>
+            <w:instrText xml:space="preserve"> HYPERLINK \l _Toc7827 </w:instrText>
+          </w:r>
+          <w:r>
+            <w:rPr>
+              <w:rFonts w:hint="default"/>
+              <w:sz w:val="26"/>
+              <w:szCs w:val="26"/>
+              <w:lang w:val="en-US"/>
+            </w:rPr>
+            <w:fldChar w:fldCharType="separate"/>
+          </w:r>
+          <w:r>
+            <w:rPr>
+              <w:rFonts w:hint="default"/>
+              <w:b/>
+              <w:bCs/>
+              <w:sz w:val="26"/>
+              <w:szCs w:val="26"/>
+              <w:lang w:val="en-US"/>
+            </w:rPr>
+            <w:t>Introducción</w:t>
+          </w:r>
+          <w:r>
+            <w:rPr>
+              <w:sz w:val="26"/>
+              <w:szCs w:val="26"/>
+            </w:rPr>
+            <w:tab/>
+          </w:r>
+          <w:r>
+            <w:rPr>
+              <w:sz w:val="26"/>
+              <w:szCs w:val="26"/>
+            </w:rPr>
+            <w:fldChar w:fldCharType="begin"/>
+          </w:r>
+          <w:r>
+            <w:rPr>
+              <w:sz w:val="26"/>
+              <w:szCs w:val="26"/>
+            </w:rPr>
+            <w:instrText xml:space="preserve"> PAGEREF _Toc7827 \h </w:instrText>
+          </w:r>
+          <w:r>
+            <w:rPr>
+              <w:sz w:val="26"/>
+              <w:szCs w:val="26"/>
+            </w:rPr>
+            <w:fldChar w:fldCharType="separate"/>
+          </w:r>
+          <w:r>
+            <w:rPr>
+              <w:sz w:val="26"/>
+              <w:szCs w:val="26"/>
+            </w:rPr>
+            <w:t>2</w:t>
+          </w:r>
+          <w:r>
+            <w:rPr>
+              <w:sz w:val="26"/>
+              <w:szCs w:val="26"/>
+            </w:rPr>
+            <w:fldChar w:fldCharType="end"/>
+          </w:r>
+          <w:r>
+            <w:rPr>
+              <w:rFonts w:hint="default"/>
+              <w:sz w:val="26"/>
+              <w:szCs w:val="26"/>
+              <w:lang w:val="en-US"/>
+            </w:rPr>
+            <w:fldChar w:fldCharType="end"/>
+          </w:r>
+        </w:p>
+        <w:p/>
+        <w:p>
+          <w:pPr>
+            <w:pStyle w:val="38"/>
+            <w:tabs>
+              <w:tab w:val="right" w:leader="dot" w:pos="9840"/>
+            </w:tabs>
+            <w:rPr>
+              <w:rFonts w:hint="default"/>
+              <w:sz w:val="26"/>
+              <w:szCs w:val="26"/>
+              <w:lang w:val="en-US"/>
+            </w:rPr>
+          </w:pPr>
+          <w:r>
+            <w:rPr>
+              <w:rFonts w:hint="default"/>
+              <w:sz w:val="26"/>
+              <w:szCs w:val="26"/>
+              <w:lang w:val="en-US"/>
+            </w:rPr>
+            <w:fldChar w:fldCharType="begin"/>
+          </w:r>
+          <w:r>
+            <w:rPr>
+              <w:rFonts w:hint="default"/>
+              <w:sz w:val="26"/>
+              <w:szCs w:val="26"/>
+              <w:lang w:val="en-US"/>
+            </w:rPr>
+            <w:instrText xml:space="preserve"> HYPERLINK \l _Toc17278 </w:instrText>
+          </w:r>
+          <w:r>
+            <w:rPr>
+              <w:rFonts w:hint="default"/>
+              <w:sz w:val="26"/>
+              <w:szCs w:val="26"/>
+              <w:lang w:val="en-US"/>
+            </w:rPr>
+            <w:fldChar w:fldCharType="separate"/>
+          </w:r>
+          <w:r>
+            <w:rPr>
+              <w:rFonts w:hint="default"/>
+              <w:b/>
+              <w:bCs/>
+              <w:sz w:val="26"/>
+              <w:szCs w:val="26"/>
+              <w:lang w:val="en-US"/>
+            </w:rPr>
+            <w:t>Página de inicio</w:t>
+          </w:r>
+          <w:r>
+            <w:rPr>
+              <w:sz w:val="26"/>
+              <w:szCs w:val="26"/>
+            </w:rPr>
+            <w:tab/>
+          </w:r>
+          <w:r>
+            <w:rPr>
+              <w:sz w:val="26"/>
+              <w:szCs w:val="26"/>
+            </w:rPr>
+            <w:fldChar w:fldCharType="begin"/>
+          </w:r>
+          <w:r>
+            <w:rPr>
+              <w:sz w:val="26"/>
+              <w:szCs w:val="26"/>
+            </w:rPr>
+            <w:instrText xml:space="preserve"> PAGEREF _Toc17278 \h </w:instrText>
+          </w:r>
+          <w:r>
+            <w:rPr>
+              <w:sz w:val="26"/>
+              <w:szCs w:val="26"/>
+            </w:rPr>
+            <w:fldChar w:fldCharType="separate"/>
+          </w:r>
+          <w:r>
+            <w:rPr>
+              <w:sz w:val="26"/>
+              <w:szCs w:val="26"/>
+            </w:rPr>
+            <w:t>2</w:t>
+          </w:r>
+          <w:r>
+            <w:rPr>
+              <w:sz w:val="26"/>
+              <w:szCs w:val="26"/>
+            </w:rPr>
+            <w:fldChar w:fldCharType="end"/>
+          </w:r>
+          <w:r>
+            <w:rPr>
+              <w:rFonts w:hint="default"/>
+              <w:sz w:val="26"/>
+              <w:szCs w:val="26"/>
+              <w:lang w:val="en-US"/>
+            </w:rPr>
+            <w:fldChar w:fldCharType="end"/>
+          </w:r>
+        </w:p>
+        <w:p/>
+        <w:p>
+          <w:pPr>
+            <w:pStyle w:val="43"/>
+            <w:tabs>
+              <w:tab w:val="right" w:leader="dot" w:pos="9840"/>
+            </w:tabs>
+            <w:rPr>
+              <w:sz w:val="26"/>
+              <w:szCs w:val="26"/>
+            </w:rPr>
+          </w:pPr>
+          <w:r>
+            <w:rPr>
+              <w:rFonts w:hint="default"/>
+              <w:sz w:val="26"/>
+              <w:szCs w:val="26"/>
+              <w:lang w:val="en-US"/>
+            </w:rPr>
+            <w:fldChar w:fldCharType="begin"/>
+          </w:r>
+          <w:r>
+            <w:rPr>
+              <w:rFonts w:hint="default"/>
+              <w:sz w:val="26"/>
+              <w:szCs w:val="26"/>
+              <w:lang w:val="en-US"/>
+            </w:rPr>
+            <w:instrText xml:space="preserve"> HYPERLINK \l _Toc16763 </w:instrText>
+          </w:r>
+          <w:r>
+            <w:rPr>
+              <w:rFonts w:hint="default"/>
+              <w:sz w:val="26"/>
+              <w:szCs w:val="26"/>
+              <w:lang w:val="en-US"/>
+            </w:rPr>
+            <w:fldChar w:fldCharType="separate"/>
+          </w:r>
+          <w:r>
+            <w:rPr>
+              <w:rFonts w:hint="default"/>
+              <w:sz w:val="26"/>
+              <w:szCs w:val="26"/>
+              <w:lang w:val="en-US"/>
+            </w:rPr>
+            <w:t>Registro</w:t>
+          </w:r>
+          <w:r>
+            <w:rPr>
+              <w:sz w:val="26"/>
+              <w:szCs w:val="26"/>
+            </w:rPr>
+            <w:tab/>
+          </w:r>
+          <w:r>
+            <w:rPr>
+              <w:sz w:val="26"/>
+              <w:szCs w:val="26"/>
+            </w:rPr>
+            <w:fldChar w:fldCharType="begin"/>
+          </w:r>
+          <w:r>
+            <w:rPr>
+              <w:sz w:val="26"/>
+              <w:szCs w:val="26"/>
+            </w:rPr>
+            <w:instrText xml:space="preserve"> PAGEREF _Toc16763 \h </w:instrText>
+          </w:r>
+          <w:r>
+            <w:rPr>
+              <w:sz w:val="26"/>
+              <w:szCs w:val="26"/>
+            </w:rPr>
+            <w:fldChar w:fldCharType="separate"/>
+          </w:r>
+          <w:r>
+            <w:rPr>
+              <w:sz w:val="26"/>
+              <w:szCs w:val="26"/>
+            </w:rPr>
+            <w:t>3</w:t>
+          </w:r>
+          <w:r>
+            <w:rPr>
+              <w:sz w:val="26"/>
+              <w:szCs w:val="26"/>
+            </w:rPr>
+            <w:fldChar w:fldCharType="end"/>
+          </w:r>
+          <w:r>
+            <w:rPr>
+              <w:rFonts w:hint="default"/>
+              <w:sz w:val="26"/>
+              <w:szCs w:val="26"/>
+              <w:lang w:val="en-US"/>
+            </w:rPr>
+            <w:fldChar w:fldCharType="end"/>
+          </w:r>
+        </w:p>
+        <w:p>
+          <w:pPr>
+            <w:pStyle w:val="43"/>
+            <w:tabs>
+              <w:tab w:val="right" w:leader="dot" w:pos="9840"/>
+            </w:tabs>
+            <w:rPr>
+              <w:rFonts w:hint="default"/>
+              <w:sz w:val="26"/>
+              <w:szCs w:val="26"/>
+              <w:lang w:val="en-US"/>
+            </w:rPr>
+          </w:pPr>
+          <w:r>
+            <w:rPr>
+              <w:rFonts w:hint="default"/>
+              <w:sz w:val="26"/>
+              <w:szCs w:val="26"/>
+              <w:lang w:val="en-US"/>
+            </w:rPr>
+            <w:fldChar w:fldCharType="begin"/>
+          </w:r>
+          <w:r>
+            <w:rPr>
+              <w:rFonts w:hint="default"/>
+              <w:sz w:val="26"/>
+              <w:szCs w:val="26"/>
+              <w:lang w:val="en-US"/>
+            </w:rPr>
+            <w:instrText xml:space="preserve"> HYPERLINK \l _Toc310 </w:instrText>
+          </w:r>
+          <w:r>
+            <w:rPr>
+              <w:rFonts w:hint="default"/>
+              <w:sz w:val="26"/>
+              <w:szCs w:val="26"/>
+              <w:lang w:val="en-US"/>
+            </w:rPr>
+            <w:fldChar w:fldCharType="separate"/>
+          </w:r>
+          <w:r>
+            <w:rPr>
+              <w:rFonts w:hint="default"/>
+              <w:sz w:val="26"/>
+              <w:szCs w:val="26"/>
+              <w:lang w:val="en-US"/>
+            </w:rPr>
+            <w:t>Recuperar contraseña</w:t>
+          </w:r>
+          <w:r>
+            <w:rPr>
+              <w:sz w:val="26"/>
+              <w:szCs w:val="26"/>
+            </w:rPr>
+            <w:tab/>
+          </w:r>
+          <w:r>
+            <w:rPr>
+              <w:sz w:val="26"/>
+              <w:szCs w:val="26"/>
+            </w:rPr>
+            <w:fldChar w:fldCharType="begin"/>
+          </w:r>
+          <w:r>
+            <w:rPr>
+              <w:sz w:val="26"/>
+              <w:szCs w:val="26"/>
+            </w:rPr>
+            <w:instrText xml:space="preserve"> PAGEREF _Toc310 \h </w:instrText>
+          </w:r>
+          <w:r>
+            <w:rPr>
+              <w:sz w:val="26"/>
+              <w:szCs w:val="26"/>
+            </w:rPr>
+            <w:fldChar w:fldCharType="separate"/>
+          </w:r>
+          <w:r>
+            <w:rPr>
+              <w:sz w:val="26"/>
+              <w:szCs w:val="26"/>
+            </w:rPr>
+            <w:t>3</w:t>
+          </w:r>
+          <w:r>
+            <w:rPr>
+              <w:sz w:val="26"/>
+              <w:szCs w:val="26"/>
+            </w:rPr>
+            <w:fldChar w:fldCharType="end"/>
+          </w:r>
+          <w:r>
+            <w:rPr>
+              <w:rFonts w:hint="default"/>
+              <w:sz w:val="26"/>
+              <w:szCs w:val="26"/>
+              <w:lang w:val="en-US"/>
+            </w:rPr>
+            <w:fldChar w:fldCharType="end"/>
+          </w:r>
+        </w:p>
+        <w:p/>
+        <w:p>
+          <w:pPr>
+            <w:pStyle w:val="38"/>
+            <w:tabs>
+              <w:tab w:val="right" w:leader="dot" w:pos="9840"/>
+            </w:tabs>
+            <w:rPr>
+              <w:rFonts w:hint="default"/>
+              <w:sz w:val="26"/>
+              <w:szCs w:val="26"/>
+              <w:lang w:val="en-US"/>
+            </w:rPr>
+          </w:pPr>
+          <w:r>
+            <w:rPr>
+              <w:rFonts w:hint="default"/>
+              <w:sz w:val="26"/>
+              <w:szCs w:val="26"/>
+              <w:lang w:val="en-US"/>
+            </w:rPr>
+            <w:fldChar w:fldCharType="begin"/>
+          </w:r>
+          <w:r>
+            <w:rPr>
+              <w:rFonts w:hint="default"/>
+              <w:sz w:val="26"/>
+              <w:szCs w:val="26"/>
+              <w:lang w:val="en-US"/>
+            </w:rPr>
+            <w:instrText xml:space="preserve"> HYPERLINK \l _Toc21792 </w:instrText>
+          </w:r>
+          <w:r>
+            <w:rPr>
+              <w:rFonts w:hint="default"/>
+              <w:sz w:val="26"/>
+              <w:szCs w:val="26"/>
+              <w:lang w:val="en-US"/>
+            </w:rPr>
+            <w:fldChar w:fldCharType="separate"/>
+          </w:r>
+          <w:r>
+            <w:rPr>
+              <w:rFonts w:hint="default"/>
+              <w:b/>
+              <w:bCs/>
+              <w:sz w:val="26"/>
+              <w:szCs w:val="26"/>
+              <w:lang w:val="en-US"/>
+            </w:rPr>
+            <w:t>Página Empresa</w:t>
+          </w:r>
+          <w:r>
+            <w:rPr>
+              <w:sz w:val="26"/>
+              <w:szCs w:val="26"/>
+            </w:rPr>
+            <w:tab/>
+          </w:r>
+          <w:r>
+            <w:rPr>
+              <w:sz w:val="26"/>
+              <w:szCs w:val="26"/>
+            </w:rPr>
+            <w:fldChar w:fldCharType="begin"/>
+          </w:r>
+          <w:r>
+            <w:rPr>
+              <w:sz w:val="26"/>
+              <w:szCs w:val="26"/>
+            </w:rPr>
+            <w:instrText xml:space="preserve"> PAGEREF _Toc21792 \h </w:instrText>
+          </w:r>
+          <w:r>
+            <w:rPr>
+              <w:sz w:val="26"/>
+              <w:szCs w:val="26"/>
+            </w:rPr>
+            <w:fldChar w:fldCharType="separate"/>
+          </w:r>
+          <w:r>
+            <w:rPr>
+              <w:sz w:val="26"/>
+              <w:szCs w:val="26"/>
+            </w:rPr>
+            <w:t>4</w:t>
+          </w:r>
+          <w:r>
+            <w:rPr>
+              <w:sz w:val="26"/>
+              <w:szCs w:val="26"/>
+            </w:rPr>
+            <w:fldChar w:fldCharType="end"/>
+          </w:r>
+          <w:r>
+            <w:rPr>
+              <w:rFonts w:hint="default"/>
+              <w:sz w:val="26"/>
+              <w:szCs w:val="26"/>
+              <w:lang w:val="en-US"/>
+            </w:rPr>
+            <w:fldChar w:fldCharType="end"/>
+          </w:r>
+        </w:p>
+        <w:p/>
+        <w:p>
+          <w:pPr>
+            <w:pStyle w:val="38"/>
+            <w:tabs>
+              <w:tab w:val="right" w:leader="dot" w:pos="9840"/>
+            </w:tabs>
+            <w:rPr>
+              <w:rFonts w:hint="default"/>
+              <w:sz w:val="26"/>
+              <w:szCs w:val="26"/>
+              <w:lang w:val="en-US"/>
+            </w:rPr>
+          </w:pPr>
+          <w:r>
+            <w:rPr>
+              <w:rFonts w:hint="default"/>
+              <w:sz w:val="26"/>
+              <w:szCs w:val="26"/>
+              <w:lang w:val="en-US"/>
+            </w:rPr>
+            <w:fldChar w:fldCharType="begin"/>
+          </w:r>
+          <w:r>
+            <w:rPr>
+              <w:rFonts w:hint="default"/>
+              <w:sz w:val="26"/>
+              <w:szCs w:val="26"/>
+              <w:lang w:val="en-US"/>
+            </w:rPr>
+            <w:instrText xml:space="preserve"> HYPERLINK \l _Toc8070 </w:instrText>
+          </w:r>
+          <w:r>
+            <w:rPr>
+              <w:rFonts w:hint="default"/>
+              <w:sz w:val="26"/>
+              <w:szCs w:val="26"/>
+              <w:lang w:val="en-US"/>
+            </w:rPr>
+            <w:fldChar w:fldCharType="separate"/>
+          </w:r>
+          <w:r>
+            <w:rPr>
+              <w:rFonts w:hint="default"/>
+              <w:b/>
+              <w:bCs/>
+              <w:sz w:val="26"/>
+              <w:szCs w:val="26"/>
+              <w:lang w:val="en-US"/>
+            </w:rPr>
+            <w:t>Página Servicios</w:t>
+          </w:r>
+          <w:r>
+            <w:rPr>
+              <w:sz w:val="26"/>
+              <w:szCs w:val="26"/>
+            </w:rPr>
+            <w:tab/>
+          </w:r>
+          <w:r>
+            <w:rPr>
+              <w:sz w:val="26"/>
+              <w:szCs w:val="26"/>
+            </w:rPr>
+            <w:fldChar w:fldCharType="begin"/>
+          </w:r>
+          <w:r>
+            <w:rPr>
+              <w:sz w:val="26"/>
+              <w:szCs w:val="26"/>
+            </w:rPr>
+            <w:instrText xml:space="preserve"> PAGEREF _Toc8070 \h </w:instrText>
+          </w:r>
+          <w:r>
+            <w:rPr>
+              <w:sz w:val="26"/>
+              <w:szCs w:val="26"/>
+            </w:rPr>
+            <w:fldChar w:fldCharType="separate"/>
+          </w:r>
+          <w:r>
+            <w:rPr>
+              <w:sz w:val="26"/>
+              <w:szCs w:val="26"/>
+            </w:rPr>
+            <w:t>5</w:t>
+          </w:r>
+          <w:r>
+            <w:rPr>
+              <w:sz w:val="26"/>
+              <w:szCs w:val="26"/>
+            </w:rPr>
+            <w:fldChar w:fldCharType="end"/>
+          </w:r>
+          <w:r>
+            <w:rPr>
+              <w:rFonts w:hint="default"/>
+              <w:sz w:val="26"/>
+              <w:szCs w:val="26"/>
+              <w:lang w:val="en-US"/>
+            </w:rPr>
+            <w:fldChar w:fldCharType="end"/>
+          </w:r>
+        </w:p>
+        <w:p/>
+        <w:p>
+          <w:pPr>
+            <w:pStyle w:val="38"/>
+            <w:tabs>
+              <w:tab w:val="right" w:leader="dot" w:pos="9840"/>
+            </w:tabs>
+            <w:rPr>
+              <w:rFonts w:hint="default"/>
+              <w:sz w:val="26"/>
+              <w:szCs w:val="26"/>
+              <w:lang w:val="en-US"/>
+            </w:rPr>
+          </w:pPr>
+          <w:r>
+            <w:rPr>
+              <w:rFonts w:hint="default"/>
+              <w:sz w:val="26"/>
+              <w:szCs w:val="26"/>
+              <w:lang w:val="en-US"/>
+            </w:rPr>
+            <w:fldChar w:fldCharType="begin"/>
+          </w:r>
+          <w:r>
+            <w:rPr>
+              <w:rFonts w:hint="default"/>
+              <w:sz w:val="26"/>
+              <w:szCs w:val="26"/>
+              <w:lang w:val="en-US"/>
+            </w:rPr>
+            <w:instrText xml:space="preserve"> HYPERLINK \l _Toc12181 </w:instrText>
+          </w:r>
+          <w:r>
+            <w:rPr>
+              <w:rFonts w:hint="default"/>
+              <w:sz w:val="26"/>
+              <w:szCs w:val="26"/>
+              <w:lang w:val="en-US"/>
+            </w:rPr>
+            <w:fldChar w:fldCharType="separate"/>
+          </w:r>
+          <w:r>
+            <w:rPr>
+              <w:rFonts w:hint="default"/>
+              <w:b/>
+              <w:bCs/>
+              <w:sz w:val="26"/>
+              <w:szCs w:val="26"/>
+              <w:lang w:val="en-US"/>
+            </w:rPr>
+            <w:t>Página Contacto</w:t>
+          </w:r>
+          <w:r>
+            <w:rPr>
+              <w:sz w:val="26"/>
+              <w:szCs w:val="26"/>
+            </w:rPr>
+            <w:tab/>
+          </w:r>
+          <w:r>
+            <w:rPr>
+              <w:sz w:val="26"/>
+              <w:szCs w:val="26"/>
+            </w:rPr>
+            <w:fldChar w:fldCharType="begin"/>
+          </w:r>
+          <w:r>
+            <w:rPr>
+              <w:sz w:val="26"/>
+              <w:szCs w:val="26"/>
+            </w:rPr>
+            <w:instrText xml:space="preserve"> PAGEREF _Toc12181 \h </w:instrText>
+          </w:r>
+          <w:r>
+            <w:rPr>
+              <w:sz w:val="26"/>
+              <w:szCs w:val="26"/>
+            </w:rPr>
+            <w:fldChar w:fldCharType="separate"/>
+          </w:r>
+          <w:r>
+            <w:rPr>
+              <w:sz w:val="26"/>
+              <w:szCs w:val="26"/>
+            </w:rPr>
+            <w:t>6</w:t>
+          </w:r>
+          <w:r>
+            <w:rPr>
+              <w:sz w:val="26"/>
+              <w:szCs w:val="26"/>
+            </w:rPr>
+            <w:fldChar w:fldCharType="end"/>
+          </w:r>
+          <w:r>
+            <w:rPr>
+              <w:rFonts w:hint="default"/>
+              <w:sz w:val="26"/>
+              <w:szCs w:val="26"/>
+              <w:lang w:val="en-US"/>
+            </w:rPr>
+            <w:fldChar w:fldCharType="end"/>
+          </w:r>
+        </w:p>
+        <w:p/>
+        <w:p>
+          <w:pPr>
+            <w:pStyle w:val="38"/>
+            <w:tabs>
+              <w:tab w:val="right" w:leader="dot" w:pos="9840"/>
+            </w:tabs>
+            <w:rPr>
+              <w:rFonts w:hint="default"/>
+              <w:sz w:val="26"/>
+              <w:szCs w:val="26"/>
+              <w:lang w:val="en-US"/>
+            </w:rPr>
+          </w:pPr>
+          <w:r>
+            <w:rPr>
+              <w:rFonts w:hint="default"/>
+              <w:sz w:val="26"/>
+              <w:szCs w:val="26"/>
+              <w:lang w:val="en-US"/>
+            </w:rPr>
+            <w:fldChar w:fldCharType="begin"/>
+          </w:r>
+          <w:r>
+            <w:rPr>
+              <w:rFonts w:hint="default"/>
+              <w:sz w:val="26"/>
+              <w:szCs w:val="26"/>
+              <w:lang w:val="en-US"/>
+            </w:rPr>
+            <w:instrText xml:space="preserve"> HYPERLINK \l _Toc11412 </w:instrText>
+          </w:r>
+          <w:r>
+            <w:rPr>
+              <w:rFonts w:hint="default"/>
+              <w:sz w:val="26"/>
+              <w:szCs w:val="26"/>
+              <w:lang w:val="en-US"/>
+            </w:rPr>
+            <w:fldChar w:fldCharType="separate"/>
+          </w:r>
+          <w:r>
+            <w:rPr>
+              <w:rFonts w:hint="default"/>
+              <w:b/>
+              <w:bCs/>
+              <w:sz w:val="26"/>
+              <w:szCs w:val="26"/>
+              <w:lang w:val="en-US"/>
+            </w:rPr>
+            <w:t>Página Reservar cita</w:t>
+          </w:r>
+          <w:r>
+            <w:rPr>
+              <w:sz w:val="26"/>
+              <w:szCs w:val="26"/>
+            </w:rPr>
+            <w:tab/>
+          </w:r>
+          <w:r>
+            <w:rPr>
+              <w:sz w:val="26"/>
+              <w:szCs w:val="26"/>
+            </w:rPr>
+            <w:fldChar w:fldCharType="begin"/>
+          </w:r>
+          <w:r>
+            <w:rPr>
+              <w:sz w:val="26"/>
+              <w:szCs w:val="26"/>
+            </w:rPr>
+            <w:instrText xml:space="preserve"> PAGEREF _Toc11412 \h </w:instrText>
+          </w:r>
+          <w:r>
+            <w:rPr>
+              <w:sz w:val="26"/>
+              <w:szCs w:val="26"/>
+            </w:rPr>
+            <w:fldChar w:fldCharType="separate"/>
+          </w:r>
+          <w:r>
+            <w:rPr>
+              <w:sz w:val="26"/>
+              <w:szCs w:val="26"/>
+            </w:rPr>
+            <w:t>7</w:t>
+          </w:r>
+          <w:r>
+            <w:rPr>
+              <w:sz w:val="26"/>
+              <w:szCs w:val="26"/>
+            </w:rPr>
+            <w:fldChar w:fldCharType="end"/>
+          </w:r>
+          <w:r>
+            <w:rPr>
+              <w:rFonts w:hint="default"/>
+              <w:sz w:val="26"/>
+              <w:szCs w:val="26"/>
+              <w:lang w:val="en-US"/>
+            </w:rPr>
+            <w:fldChar w:fldCharType="end"/>
+          </w:r>
+        </w:p>
+        <w:p/>
+        <w:p>
+          <w:pPr>
+            <w:pStyle w:val="38"/>
+            <w:tabs>
+              <w:tab w:val="right" w:leader="dot" w:pos="9840"/>
+            </w:tabs>
+            <w:rPr>
+              <w:rFonts w:hint="default"/>
+              <w:sz w:val="26"/>
+              <w:szCs w:val="26"/>
+              <w:lang w:val="en-US"/>
+            </w:rPr>
+          </w:pPr>
+          <w:r>
+            <w:rPr>
+              <w:rFonts w:hint="default"/>
+              <w:sz w:val="26"/>
+              <w:szCs w:val="26"/>
+              <w:lang w:val="en-US"/>
+            </w:rPr>
+            <w:fldChar w:fldCharType="begin"/>
+          </w:r>
+          <w:r>
+            <w:rPr>
+              <w:rFonts w:hint="default"/>
+              <w:sz w:val="26"/>
+              <w:szCs w:val="26"/>
+              <w:lang w:val="en-US"/>
+            </w:rPr>
+            <w:instrText xml:space="preserve"> HYPERLINK \l _Toc32072 </w:instrText>
+          </w:r>
+          <w:r>
+            <w:rPr>
+              <w:rFonts w:hint="default"/>
+              <w:sz w:val="26"/>
+              <w:szCs w:val="26"/>
+              <w:lang w:val="en-US"/>
+            </w:rPr>
+            <w:fldChar w:fldCharType="separate"/>
+          </w:r>
+          <w:r>
+            <w:rPr>
+              <w:rFonts w:hint="default"/>
+              <w:b/>
+              <w:bCs/>
+              <w:sz w:val="26"/>
+              <w:szCs w:val="26"/>
+              <w:lang w:val="en-US"/>
+            </w:rPr>
+            <w:t>Inicio de sesión</w:t>
+          </w:r>
+          <w:r>
+            <w:rPr>
+              <w:sz w:val="26"/>
+              <w:szCs w:val="26"/>
+            </w:rPr>
+            <w:tab/>
+          </w:r>
+          <w:r>
+            <w:rPr>
+              <w:sz w:val="26"/>
+              <w:szCs w:val="26"/>
+            </w:rPr>
+            <w:fldChar w:fldCharType="begin"/>
+          </w:r>
+          <w:r>
+            <w:rPr>
+              <w:sz w:val="26"/>
+              <w:szCs w:val="26"/>
+            </w:rPr>
+            <w:instrText xml:space="preserve"> PAGEREF _Toc32072 \h </w:instrText>
+          </w:r>
+          <w:r>
+            <w:rPr>
+              <w:sz w:val="26"/>
+              <w:szCs w:val="26"/>
+            </w:rPr>
+            <w:fldChar w:fldCharType="separate"/>
+          </w:r>
+          <w:r>
+            <w:rPr>
+              <w:sz w:val="26"/>
+              <w:szCs w:val="26"/>
+            </w:rPr>
+            <w:t>8</w:t>
+          </w:r>
+          <w:r>
+            <w:rPr>
+              <w:sz w:val="26"/>
+              <w:szCs w:val="26"/>
+            </w:rPr>
+            <w:fldChar w:fldCharType="end"/>
+          </w:r>
+          <w:r>
+            <w:rPr>
+              <w:rFonts w:hint="default"/>
+              <w:sz w:val="26"/>
+              <w:szCs w:val="26"/>
+              <w:lang w:val="en-US"/>
+            </w:rPr>
+            <w:fldChar w:fldCharType="end"/>
+          </w:r>
+        </w:p>
+        <w:p/>
+        <w:p>
+          <w:pPr>
+            <w:pStyle w:val="38"/>
+            <w:tabs>
+              <w:tab w:val="right" w:leader="dot" w:pos="9840"/>
+            </w:tabs>
+            <w:rPr>
+              <w:rFonts w:hint="default"/>
+              <w:sz w:val="26"/>
+              <w:szCs w:val="26"/>
+              <w:lang w:val="en-US"/>
+            </w:rPr>
+          </w:pPr>
+          <w:r>
+            <w:rPr>
+              <w:rFonts w:hint="default"/>
+              <w:sz w:val="26"/>
+              <w:szCs w:val="26"/>
+              <w:lang w:val="en-US"/>
+            </w:rPr>
+            <w:fldChar w:fldCharType="begin"/>
+          </w:r>
+          <w:r>
+            <w:rPr>
+              <w:rFonts w:hint="default"/>
+              <w:sz w:val="26"/>
+              <w:szCs w:val="26"/>
+              <w:lang w:val="en-US"/>
+            </w:rPr>
+            <w:instrText xml:space="preserve"> HYPERLINK \l _Toc1669 </w:instrText>
+          </w:r>
+          <w:r>
+            <w:rPr>
+              <w:rFonts w:hint="default"/>
+              <w:sz w:val="26"/>
+              <w:szCs w:val="26"/>
+              <w:lang w:val="en-US"/>
+            </w:rPr>
+            <w:fldChar w:fldCharType="separate"/>
+          </w:r>
+          <w:r>
+            <w:rPr>
+              <w:rFonts w:hint="default"/>
+              <w:b/>
+              <w:bCs/>
+              <w:sz w:val="26"/>
+              <w:szCs w:val="26"/>
+              <w:lang w:val="en-US"/>
+            </w:rPr>
+            <w:t>Página Tienda</w:t>
+          </w:r>
+          <w:r>
+            <w:rPr>
+              <w:sz w:val="26"/>
+              <w:szCs w:val="26"/>
+            </w:rPr>
+            <w:tab/>
+          </w:r>
+          <w:r>
+            <w:rPr>
+              <w:sz w:val="26"/>
+              <w:szCs w:val="26"/>
+            </w:rPr>
+            <w:fldChar w:fldCharType="begin"/>
+          </w:r>
+          <w:r>
+            <w:rPr>
+              <w:sz w:val="26"/>
+              <w:szCs w:val="26"/>
+            </w:rPr>
+            <w:instrText xml:space="preserve"> PAGEREF _Toc1669 \h </w:instrText>
+          </w:r>
+          <w:r>
+            <w:rPr>
+              <w:sz w:val="26"/>
+              <w:szCs w:val="26"/>
+            </w:rPr>
+            <w:fldChar w:fldCharType="separate"/>
+          </w:r>
+          <w:r>
+            <w:rPr>
+              <w:sz w:val="26"/>
+              <w:szCs w:val="26"/>
+            </w:rPr>
+            <w:t>8</w:t>
+          </w:r>
+          <w:r>
+            <w:rPr>
+              <w:sz w:val="26"/>
+              <w:szCs w:val="26"/>
+            </w:rPr>
+            <w:fldChar w:fldCharType="end"/>
+          </w:r>
+          <w:r>
+            <w:rPr>
+              <w:rFonts w:hint="default"/>
+              <w:sz w:val="26"/>
+              <w:szCs w:val="26"/>
+              <w:lang w:val="en-US"/>
+            </w:rPr>
+            <w:fldChar w:fldCharType="end"/>
+          </w:r>
+        </w:p>
+        <w:p/>
+        <w:p>
+          <w:pPr>
+            <w:pStyle w:val="38"/>
+            <w:tabs>
+              <w:tab w:val="right" w:leader="dot" w:pos="9840"/>
+            </w:tabs>
+            <w:rPr>
+              <w:rFonts w:hint="default"/>
+              <w:sz w:val="26"/>
+              <w:szCs w:val="26"/>
+              <w:lang w:val="en-US"/>
+            </w:rPr>
+          </w:pPr>
+          <w:r>
+            <w:rPr>
+              <w:rFonts w:hint="default"/>
+              <w:sz w:val="26"/>
+              <w:szCs w:val="26"/>
+              <w:lang w:val="en-US"/>
+            </w:rPr>
+            <w:fldChar w:fldCharType="begin"/>
+          </w:r>
+          <w:r>
+            <w:rPr>
+              <w:rFonts w:hint="default"/>
+              <w:sz w:val="26"/>
+              <w:szCs w:val="26"/>
+              <w:lang w:val="en-US"/>
+            </w:rPr>
+            <w:instrText xml:space="preserve"> HYPERLINK \l _Toc16750 </w:instrText>
+          </w:r>
+          <w:r>
+            <w:rPr>
+              <w:rFonts w:hint="default"/>
+              <w:sz w:val="26"/>
+              <w:szCs w:val="26"/>
+              <w:lang w:val="en-US"/>
+            </w:rPr>
+            <w:fldChar w:fldCharType="separate"/>
+          </w:r>
+          <w:r>
+            <w:rPr>
+              <w:rFonts w:hint="default"/>
+              <w:b/>
+              <w:bCs/>
+              <w:sz w:val="26"/>
+              <w:szCs w:val="26"/>
+              <w:lang w:val="en-US"/>
+            </w:rPr>
+            <w:t>Página de detalle de producto</w:t>
+          </w:r>
+          <w:r>
+            <w:rPr>
+              <w:sz w:val="26"/>
+              <w:szCs w:val="26"/>
+            </w:rPr>
+            <w:tab/>
+          </w:r>
+          <w:r>
+            <w:rPr>
+              <w:sz w:val="26"/>
+              <w:szCs w:val="26"/>
+            </w:rPr>
+            <w:fldChar w:fldCharType="begin"/>
+          </w:r>
+          <w:r>
+            <w:rPr>
+              <w:sz w:val="26"/>
+              <w:szCs w:val="26"/>
+            </w:rPr>
+            <w:instrText xml:space="preserve"> PAGEREF _Toc16750 \h </w:instrText>
+          </w:r>
+          <w:r>
+            <w:rPr>
+              <w:sz w:val="26"/>
+              <w:szCs w:val="26"/>
+            </w:rPr>
+            <w:fldChar w:fldCharType="separate"/>
+          </w:r>
+          <w:r>
+            <w:rPr>
+              <w:sz w:val="26"/>
+              <w:szCs w:val="26"/>
+            </w:rPr>
+            <w:t>9</w:t>
+          </w:r>
+          <w:r>
+            <w:rPr>
+              <w:sz w:val="26"/>
+              <w:szCs w:val="26"/>
+            </w:rPr>
+            <w:fldChar w:fldCharType="end"/>
+          </w:r>
+          <w:r>
+            <w:rPr>
+              <w:rFonts w:hint="default"/>
+              <w:sz w:val="26"/>
+              <w:szCs w:val="26"/>
+              <w:lang w:val="en-US"/>
+            </w:rPr>
+            <w:fldChar w:fldCharType="end"/>
+          </w:r>
+        </w:p>
+        <w:p/>
+        <w:p>
+          <w:pPr>
+            <w:pStyle w:val="38"/>
+            <w:tabs>
+              <w:tab w:val="right" w:leader="dot" w:pos="9840"/>
+            </w:tabs>
+            <w:rPr>
+              <w:rFonts w:hint="default"/>
+              <w:sz w:val="26"/>
+              <w:szCs w:val="26"/>
+              <w:lang w:val="en-US"/>
+            </w:rPr>
+          </w:pPr>
+          <w:r>
+            <w:rPr>
+              <w:rFonts w:hint="default"/>
+              <w:sz w:val="26"/>
+              <w:szCs w:val="26"/>
+              <w:lang w:val="en-US"/>
+            </w:rPr>
+            <w:fldChar w:fldCharType="begin"/>
+          </w:r>
+          <w:r>
+            <w:rPr>
+              <w:rFonts w:hint="default"/>
+              <w:sz w:val="26"/>
+              <w:szCs w:val="26"/>
+              <w:lang w:val="en-US"/>
+            </w:rPr>
+            <w:instrText xml:space="preserve"> HYPERLINK \l _Toc29378 </w:instrText>
+          </w:r>
+          <w:r>
+            <w:rPr>
+              <w:rFonts w:hint="default"/>
+              <w:sz w:val="26"/>
+              <w:szCs w:val="26"/>
+              <w:lang w:val="en-US"/>
+            </w:rPr>
+            <w:fldChar w:fldCharType="separate"/>
+          </w:r>
+          <w:r>
+            <w:rPr>
+              <w:rFonts w:hint="default"/>
+              <w:b/>
+              <w:bCs/>
+              <w:sz w:val="26"/>
+              <w:szCs w:val="26"/>
+              <w:lang w:val="en-US"/>
+            </w:rPr>
+            <w:t>Página Carrito</w:t>
+          </w:r>
+          <w:r>
+            <w:rPr>
+              <w:sz w:val="26"/>
+              <w:szCs w:val="26"/>
+            </w:rPr>
+            <w:tab/>
+          </w:r>
+          <w:r>
+            <w:rPr>
+              <w:sz w:val="26"/>
+              <w:szCs w:val="26"/>
+            </w:rPr>
+            <w:fldChar w:fldCharType="begin"/>
+          </w:r>
+          <w:r>
+            <w:rPr>
+              <w:sz w:val="26"/>
+              <w:szCs w:val="26"/>
+            </w:rPr>
+            <w:instrText xml:space="preserve"> PAGEREF _Toc29378 \h </w:instrText>
+          </w:r>
+          <w:r>
+            <w:rPr>
+              <w:sz w:val="26"/>
+              <w:szCs w:val="26"/>
+            </w:rPr>
+            <w:fldChar w:fldCharType="separate"/>
+          </w:r>
+          <w:r>
+            <w:rPr>
+              <w:sz w:val="26"/>
+              <w:szCs w:val="26"/>
+            </w:rPr>
+            <w:t>10</w:t>
+          </w:r>
+          <w:r>
+            <w:rPr>
+              <w:sz w:val="26"/>
+              <w:szCs w:val="26"/>
+            </w:rPr>
+            <w:fldChar w:fldCharType="end"/>
+          </w:r>
+          <w:r>
+            <w:rPr>
+              <w:rFonts w:hint="default"/>
+              <w:sz w:val="26"/>
+              <w:szCs w:val="26"/>
+              <w:lang w:val="en-US"/>
+            </w:rPr>
+            <w:fldChar w:fldCharType="end"/>
+          </w:r>
+        </w:p>
+        <w:p/>
+        <w:p>
+          <w:pPr>
+            <w:pStyle w:val="38"/>
+            <w:tabs>
+              <w:tab w:val="right" w:leader="dot" w:pos="9840"/>
+            </w:tabs>
+          </w:pPr>
+          <w:r>
+            <w:rPr>
+              <w:rFonts w:hint="default"/>
+              <w:sz w:val="26"/>
+              <w:szCs w:val="26"/>
+              <w:lang w:val="en-US"/>
+            </w:rPr>
+            <w:fldChar w:fldCharType="begin"/>
+          </w:r>
+          <w:r>
+            <w:rPr>
+              <w:rFonts w:hint="default"/>
+              <w:sz w:val="26"/>
+              <w:szCs w:val="26"/>
+              <w:lang w:val="en-US"/>
+            </w:rPr>
+            <w:instrText xml:space="preserve"> HYPERLINK \l _Toc18125 </w:instrText>
+          </w:r>
+          <w:r>
+            <w:rPr>
+              <w:rFonts w:hint="default"/>
+              <w:sz w:val="26"/>
+              <w:szCs w:val="26"/>
+              <w:lang w:val="en-US"/>
+            </w:rPr>
+            <w:fldChar w:fldCharType="separate"/>
+          </w:r>
+          <w:bookmarkStart w:id="13" w:name="_GoBack"/>
+          <w:r>
+            <w:rPr>
+              <w:rFonts w:hint="default"/>
+              <w:b/>
+              <w:bCs/>
+              <w:sz w:val="26"/>
+              <w:szCs w:val="26"/>
+              <w:lang w:val="en-US"/>
+            </w:rPr>
+            <w:t>Indisponibilidad</w:t>
+          </w:r>
+          <w:bookmarkEnd w:id="13"/>
+          <w:r>
+            <w:rPr>
+              <w:sz w:val="26"/>
+              <w:szCs w:val="26"/>
+            </w:rPr>
+            <w:tab/>
+          </w:r>
+          <w:r>
+            <w:rPr>
+              <w:sz w:val="26"/>
+              <w:szCs w:val="26"/>
+            </w:rPr>
+            <w:fldChar w:fldCharType="begin"/>
+          </w:r>
+          <w:r>
+            <w:rPr>
+              <w:sz w:val="26"/>
+              <w:szCs w:val="26"/>
+            </w:rPr>
+            <w:instrText xml:space="preserve"> PAGEREF _Toc18125 \h </w:instrText>
+          </w:r>
+          <w:r>
+            <w:rPr>
+              <w:sz w:val="26"/>
+              <w:szCs w:val="26"/>
+            </w:rPr>
+            <w:fldChar w:fldCharType="separate"/>
+          </w:r>
+          <w:r>
+            <w:rPr>
+              <w:sz w:val="26"/>
+              <w:szCs w:val="26"/>
+            </w:rPr>
+            <w:t>11</w:t>
+          </w:r>
+          <w:r>
+            <w:rPr>
+              <w:sz w:val="26"/>
+              <w:szCs w:val="26"/>
+            </w:rPr>
+            <w:fldChar w:fldCharType="end"/>
+          </w:r>
+          <w:r>
+            <w:rPr>
+              <w:rFonts w:hint="default"/>
+              <w:sz w:val="26"/>
+              <w:szCs w:val="26"/>
+              <w:lang w:val="en-US"/>
+            </w:rPr>
+            <w:fldChar w:fldCharType="end"/>
+          </w:r>
+        </w:p>
+        <w:p>
+          <w:pPr>
+            <w:rPr>
+              <w:rFonts w:hint="default"/>
+              <w:lang w:val="en-US"/>
+            </w:rPr>
+          </w:pPr>
+          <w:r>
+            <w:rPr>
+              <w:rFonts w:hint="default"/>
+              <w:lang w:val="en-US"/>
+            </w:rPr>
+            <w:fldChar w:fldCharType="end"/>
+          </w:r>
+        </w:p>
+      </w:sdtContent>
+    </w:sdt>
+    <w:p>
+      <w:pPr>
+        <w:rPr>
+          <w:rFonts w:hint="default"/>
+          <w:lang w:val="en-US"/>
+        </w:rPr>
+      </w:pPr>
+    </w:p>
+    <w:p>
+      <w:pPr>
+        <w:rPr>
+          <w:rFonts w:hint="default"/>
+          <w:lang w:val="en-US"/>
+        </w:rPr>
+      </w:pPr>
+    </w:p>
+    <w:p>
+      <w:pPr>
+        <w:rPr>
+          <w:rFonts w:hint="default"/>
+          <w:lang w:val="en-US"/>
+        </w:rPr>
+      </w:pPr>
+    </w:p>
+    <w:p>
+      <w:pPr>
+        <w:rPr>
+          <w:rFonts w:hint="default"/>
+          <w:lang w:val="en-US"/>
+        </w:rPr>
+      </w:pPr>
+    </w:p>
+    <w:p>
+      <w:pPr>
+        <w:rPr>
+          <w:rFonts w:hint="default"/>
+          <w:lang w:val="en-US"/>
+        </w:rPr>
+      </w:pPr>
+    </w:p>
+    <w:p>
+      <w:pPr>
+        <w:rPr>
+          <w:rFonts w:hint="default"/>
+          <w:lang w:val="en-US"/>
+        </w:rPr>
+      </w:pPr>
+    </w:p>
+    <w:p>
+      <w:pPr>
+        <w:rPr>
+          <w:rFonts w:hint="default"/>
+          <w:lang w:val="en-US"/>
+        </w:rPr>
+      </w:pPr>
+      <w:r>
+        <w:rPr>
+          <w:rFonts w:hint="default"/>
+          <w:lang w:val="en-US"/>
+        </w:rPr>
+        <w:br w:type="page"/>
+      </w:r>
+    </w:p>
+    <w:p>
       <w:pPr>
         <w:pStyle w:val="2"/>
         <w:bidi w:val="0"/>
@@ -12,6 +1594,7 @@
           <w:lang w:val="en-US"/>
         </w:rPr>
       </w:pPr>
+      <w:bookmarkStart w:id="0" w:name="_Toc7827"/>
       <w:r>
         <w:rPr>
           <w:rFonts w:hint="default"/>
@@ -19,6 +1602,7 @@
         </w:rPr>
         <w:t>Introducción</w:t>
       </w:r>
+      <w:bookmarkEnd w:id="0"/>
     </w:p>
     <w:p>
       <w:pPr>
@@ -63,6 +1647,7 @@
           <w:lang w:val="en-US"/>
         </w:rPr>
       </w:pPr>
+      <w:bookmarkStart w:id="1" w:name="_Toc17278"/>
       <w:r>
         <w:rPr>
           <w:rFonts w:hint="default"/>
@@ -70,6 +1655,7 @@
         </w:rPr>
         <w:t>Página de inicio</w:t>
       </w:r>
+      <w:bookmarkEnd w:id="1"/>
     </w:p>
     <w:p>
       <w:pPr>
@@ -141,16 +1727,7 @@
           <w:rFonts w:hint="default"/>
           <w:lang w:val="en-US"/>
         </w:rPr>
-        <w:t>Si ya tiene una cuenta, ingrese sus credenciales en el área de inicio de sesión y acceda a su perfil para realizar compras en nuestra tienda. Si aún no tiene una cuenta, puede registrarse fácilmente siguiendo el enlace correspondiente en</w:t>
-      </w:r>
-      <w:bookmarkStart w:id="0" w:name="_GoBack"/>
-      <w:bookmarkEnd w:id="0"/>
-      <w:r>
-        <w:rPr>
-          <w:rFonts w:hint="default"/>
-          <w:lang w:val="en-US"/>
-        </w:rPr>
-        <w:t xml:space="preserve"> la página principal.</w:t>
+        <w:t>Si ya tiene una cuenta, ingrese sus credenciales en el área de inicio de sesión y acceda a su perfil para realizar compras en nuestra tienda. Si aún no tiene una cuenta, puede registrarse fácilmente siguiendo el enlace correspondiente en la página principal.</w:t>
       </w:r>
     </w:p>
     <w:p>
@@ -194,8 +1771,8 @@
         </w:rPr>
         <w:drawing>
           <wp:inline distT="0" distB="0" distL="114300" distR="114300">
-            <wp:extent cx="4531995" cy="3197860"/>
-            <wp:effectExtent l="0" t="0" r="9525" b="2540"/>
+            <wp:extent cx="5831205" cy="4114800"/>
+            <wp:effectExtent l="0" t="0" r="5715" b="0"/>
             <wp:docPr id="1" name="Imagen 1" descr="Screenshot (144)"/>
             <wp:cNvGraphicFramePr>
               <a:graphicFrameLocks xmlns:a="http://schemas.openxmlformats.org/drawingml/2006/main" noChangeAspect="1"/>
@@ -210,8 +1787,8 @@
                     </pic:cNvPicPr>
                   </pic:nvPicPr>
                   <pic:blipFill>
-                    <a:blip r:embed="rId4"/>
-                    <a:srcRect l="6978" t="729" r="6857" b="13871"/>
+                    <a:blip r:embed="rId5"/>
+                    <a:srcRect/>
                     <a:stretch>
                       <a:fillRect/>
                     </a:stretch>
@@ -219,7 +1796,7 @@
                   <pic:spPr>
                     <a:xfrm>
                       <a:off x="0" y="0"/>
-                      <a:ext cx="4531995" cy="3197860"/>
+                      <a:ext cx="5831205" cy="4114800"/>
                     </a:xfrm>
                     <a:prstGeom prst="rect">
                       <a:avLst/>
@@ -265,13 +1842,15 @@
           <w:lang w:val="en-US"/>
         </w:rPr>
       </w:pPr>
+      <w:bookmarkStart w:id="2" w:name="_Toc16763"/>
       <w:r>
         <w:rPr>
           <w:rFonts w:hint="default"/>
           <w:lang w:val="en-US"/>
         </w:rPr>
-        <w:t>Página de registro</w:t>
+        <w:t>Registro</w:t>
       </w:r>
+      <w:bookmarkEnd w:id="2"/>
     </w:p>
     <w:p>
       <w:pPr>
@@ -310,6 +1889,7 @@
     <w:p>
       <w:pPr>
         <w:bidi w:val="0"/>
+        <w:jc w:val="center"/>
         <w:rPr>
           <w:rFonts w:hint="default"/>
           <w:lang w:val="en-US"/>
@@ -322,8 +1902,8 @@
         </w:rPr>
         <w:drawing>
           <wp:inline distT="0" distB="0" distL="114300" distR="114300">
-            <wp:extent cx="5254625" cy="3055620"/>
-            <wp:effectExtent l="0" t="0" r="3175" b="7620"/>
+            <wp:extent cx="5346700" cy="3108960"/>
+            <wp:effectExtent l="0" t="0" r="2540" b="0"/>
             <wp:docPr id="2" name="Imagen 2" descr="Screenshot (145)"/>
             <wp:cNvGraphicFramePr>
               <a:graphicFrameLocks xmlns:a="http://schemas.openxmlformats.org/drawingml/2006/main" noChangeAspect="1"/>
@@ -338,8 +1918,8 @@
                     </pic:cNvPicPr>
                   </pic:nvPicPr>
                   <pic:blipFill>
-                    <a:blip r:embed="rId5"/>
-                    <a:srcRect l="7879" t="1879" r="7991" b="29102"/>
+                    <a:blip r:embed="rId6"/>
+                    <a:srcRect/>
                     <a:stretch>
                       <a:fillRect/>
                     </a:stretch>
@@ -347,7 +1927,7 @@
                   <pic:spPr>
                     <a:xfrm>
                       <a:off x="0" y="0"/>
-                      <a:ext cx="5254625" cy="3055620"/>
+                      <a:ext cx="5346700" cy="3108960"/>
                     </a:xfrm>
                     <a:prstGeom prst="rect">
                       <a:avLst/>
@@ -378,6 +1958,7 @@
           <w:lang w:val="en-US"/>
         </w:rPr>
       </w:pPr>
+      <w:bookmarkStart w:id="3" w:name="_Toc310"/>
       <w:r>
         <w:rPr>
           <w:rFonts w:hint="default"/>
@@ -385,6 +1966,7 @@
         </w:rPr>
         <w:t>Recuperar contraseña</w:t>
       </w:r>
+      <w:bookmarkEnd w:id="3"/>
     </w:p>
     <w:p>
       <w:pPr>
@@ -423,6 +2005,7 @@
     <w:p>
       <w:pPr>
         <w:bidi w:val="0"/>
+        <w:jc w:val="center"/>
         <w:rPr>
           <w:rFonts w:hint="default"/>
           <w:lang w:val="en-US"/>
@@ -435,8 +2018,8 @@
         </w:rPr>
         <w:drawing>
           <wp:inline distT="0" distB="0" distL="114300" distR="114300">
-            <wp:extent cx="5324475" cy="2442210"/>
-            <wp:effectExtent l="0" t="0" r="9525" b="11430"/>
+            <wp:extent cx="5183505" cy="2377440"/>
+            <wp:effectExtent l="0" t="0" r="13335" b="0"/>
             <wp:docPr id="3" name="Imagen 3" descr="Screenshot (146)"/>
             <wp:cNvGraphicFramePr>
               <a:graphicFrameLocks xmlns:a="http://schemas.openxmlformats.org/drawingml/2006/main" noChangeAspect="1"/>
@@ -451,8 +2034,8 @@
                     </pic:cNvPicPr>
                   </pic:nvPicPr>
                   <pic:blipFill>
-                    <a:blip r:embed="rId6"/>
-                    <a:srcRect l="7656" t="2350" r="7096" b="42534"/>
+                    <a:blip r:embed="rId7"/>
+                    <a:srcRect/>
                     <a:stretch>
                       <a:fillRect/>
                     </a:stretch>
@@ -460,7 +2043,7 @@
                   <pic:spPr>
                     <a:xfrm>
                       <a:off x="0" y="0"/>
-                      <a:ext cx="5324475" cy="2442210"/>
+                      <a:ext cx="5183505" cy="2377440"/>
                     </a:xfrm>
                     <a:prstGeom prst="rect">
                       <a:avLst/>
@@ -504,13 +2087,15 @@
           <w:lang w:val="en-US"/>
         </w:rPr>
       </w:pPr>
+      <w:bookmarkStart w:id="4" w:name="_Toc21792"/>
       <w:r>
         <w:rPr>
           <w:rFonts w:hint="default"/>
           <w:lang w:val="en-US"/>
         </w:rPr>
-        <w:t>Página de reservar cita</w:t>
+        <w:t>Página Empresa</w:t>
       </w:r>
+      <w:bookmarkEnd w:id="4"/>
     </w:p>
     <w:p>
       <w:pPr>
@@ -534,7 +2119,7 @@
           <w:rFonts w:hint="default"/>
           <w:lang w:val="en-US"/>
         </w:rPr>
-        <w:t>Desde la página de reserva de citas en nuestra barbería, podrá programar su próximo corte de pelo o barba, así como otros servicios que ofrecemos. Para hacer una reserva, debe llenar el formulario con sus datos personales, seleccionar la fecha deseada, el periodo de horas, el servicio requerido y si prefiere ser atendido por una barbera en particular o si está dispuesto a ser atendido por cualquiera de nuestro equipo.</w:t>
+        <w:t>En esta página web, se puede encontrar información detallada sobre nuestra empresa, incluyendo nuestra misión, visión y valores. Además, se puede conocer a los miembros del equipo que conforman la barbería, incluyendo su experiencia y habilidades específicas.</w:t>
       </w:r>
     </w:p>
     <w:p>
@@ -545,39 +2130,26 @@
           <w:lang w:val="en-US"/>
         </w:rPr>
       </w:pPr>
+    </w:p>
+    <w:p>
+      <w:pPr>
+        <w:bidi w:val="0"/>
+        <w:jc w:val="center"/>
+        <w:rPr>
+          <w:rFonts w:hint="default"/>
+          <w:lang w:val="en-US"/>
+        </w:rPr>
+      </w:pPr>
       <w:r>
         <w:rPr>
           <w:rFonts w:hint="default"/>
-          <w:lang w:val="en-US"/>
-        </w:rPr>
-        <w:t>Tenga en cuenta que en caso de que haya una indisponibilidad de trabajadoras o haya seleccionado un día que es fin de semana, el botón de reserva se desactivará y no será posible formalizar la reserva. En este caso, le recomendamos elegir otro día, horario o barbera disponible para asegurar su cita. Le agradecemos por elegir nuestros servicios y estamos a su disposición para atender cualquier pregunta o necesidad que pueda tener.</w:t>
-      </w:r>
-    </w:p>
-    <w:p>
-      <w:pPr>
-        <w:bidi w:val="0"/>
-        <w:rPr>
-          <w:rFonts w:hint="default"/>
-          <w:lang w:val="en-US"/>
-        </w:rPr>
-      </w:pPr>
-    </w:p>
-    <w:p>
-      <w:pPr>
-        <w:bidi w:val="0"/>
-        <w:rPr>
-          <w:lang w:val="en-US"/>
-        </w:rPr>
-      </w:pPr>
-      <w:r>
-        <w:rPr>
           <w:lang w:val="en-US"/>
         </w:rPr>
         <w:drawing>
           <wp:inline distT="0" distB="0" distL="114300" distR="114300">
-            <wp:extent cx="5179695" cy="4083685"/>
-            <wp:effectExtent l="0" t="0" r="1905" b="635"/>
-            <wp:docPr id="4" name="Imagen 4" descr="Screenshot (147)"/>
+            <wp:extent cx="5505450" cy="4572000"/>
+            <wp:effectExtent l="0" t="0" r="11430" b="0"/>
+            <wp:docPr id="5" name="Imagen 5" descr="Screenshot (148)"/>
             <wp:cNvGraphicFramePr>
               <a:graphicFrameLocks xmlns:a="http://schemas.openxmlformats.org/drawingml/2006/main" noChangeAspect="1"/>
             </wp:cNvGraphicFramePr>
@@ -585,14 +2157,14 @@
               <a:graphicData uri="http://schemas.openxmlformats.org/drawingml/2006/picture">
                 <pic:pic xmlns:pic="http://schemas.openxmlformats.org/drawingml/2006/picture">
                   <pic:nvPicPr>
-                    <pic:cNvPr id="4" name="Imagen 4" descr="Screenshot (147)"/>
+                    <pic:cNvPr id="5" name="Imagen 5" descr="Screenshot (148)"/>
                     <pic:cNvPicPr>
                       <a:picLocks noChangeAspect="1"/>
                     </pic:cNvPicPr>
                   </pic:nvPicPr>
                   <pic:blipFill>
-                    <a:blip r:embed="rId7"/>
-                    <a:srcRect l="8874" t="2028" r="8213" b="6127"/>
+                    <a:blip r:embed="rId8"/>
+                    <a:srcRect l="9324" t="1866" r="6324"/>
                     <a:stretch>
                       <a:fillRect/>
                     </a:stretch>
@@ -600,7 +2172,7 @@
                   <pic:spPr>
                     <a:xfrm>
                       <a:off x="0" y="0"/>
-                      <a:ext cx="5179695" cy="4083685"/>
+                      <a:ext cx="5505450" cy="4572000"/>
                     </a:xfrm>
                     <a:prstGeom prst="rect">
                       <a:avLst/>
@@ -612,6 +2184,1505 @@
           </wp:inline>
         </w:drawing>
       </w:r>
+    </w:p>
+    <w:p>
+      <w:pPr>
+        <w:bidi w:val="0"/>
+        <w:rPr>
+          <w:lang w:val="en-US"/>
+        </w:rPr>
+      </w:pPr>
+    </w:p>
+    <w:p>
+      <w:pPr>
+        <w:rPr>
+          <w:rFonts w:hint="default"/>
+          <w:lang w:val="en-US"/>
+        </w:rPr>
+      </w:pPr>
+      <w:r>
+        <w:rPr>
+          <w:rFonts w:hint="default"/>
+          <w:lang w:val="en-US"/>
+        </w:rPr>
+        <w:br w:type="page"/>
+      </w:r>
+    </w:p>
+    <w:p>
+      <w:pPr>
+        <w:pStyle w:val="2"/>
+        <w:bidi w:val="0"/>
+        <w:rPr>
+          <w:rFonts w:hint="default"/>
+          <w:lang w:val="en-US"/>
+        </w:rPr>
+      </w:pPr>
+      <w:bookmarkStart w:id="5" w:name="_Toc8070"/>
+      <w:r>
+        <w:rPr>
+          <w:rFonts w:hint="default"/>
+          <w:lang w:val="en-US"/>
+        </w:rPr>
+        <w:t>Página Servicios</w:t>
+      </w:r>
+      <w:bookmarkEnd w:id="5"/>
+    </w:p>
+    <w:p>
+      <w:pPr>
+        <w:bidi w:val="0"/>
+        <w:rPr>
+          <w:lang w:val="en-US"/>
+        </w:rPr>
+      </w:pPr>
+    </w:p>
+    <w:p>
+      <w:pPr>
+        <w:bidi w:val="0"/>
+        <w:rPr>
+          <w:rFonts w:hint="default"/>
+          <w:lang w:val="en-US"/>
+        </w:rPr>
+      </w:pPr>
+      <w:r>
+        <w:rPr>
+          <w:rFonts w:hint="default"/>
+          <w:lang w:val="en-US"/>
+        </w:rPr>
+        <w:t>Desde la página web podrá conocer todos los servicios que ofrecemos y realizar reservas en línea de manera sencilla y cómoda. Ofrecemos una amplia variedad de servicios, incluyendo corte de pelo para niños, servicio a domicilio y servicio express, para satisfacer las necesidades de todos nuestros clientes.</w:t>
+      </w:r>
+    </w:p>
+    <w:p>
+      <w:pPr>
+        <w:bidi w:val="0"/>
+        <w:rPr>
+          <w:rFonts w:hint="default"/>
+          <w:lang w:val="en-US"/>
+        </w:rPr>
+      </w:pPr>
+      <w:r>
+        <w:rPr>
+          <w:rFonts w:hint="default"/>
+          <w:lang w:val="en-US"/>
+        </w:rPr>
+        <w:t>Nuestro equipo de barberos altamente capacitados se encargará de brindarle un servicio de calidad y profesional, para que salga de nuestra barbería completamente satisfecho con su experiencia.</w:t>
+      </w:r>
+    </w:p>
+    <w:p>
+      <w:pPr>
+        <w:bidi w:val="0"/>
+        <w:rPr>
+          <w:lang w:val="en-US"/>
+        </w:rPr>
+      </w:pPr>
+    </w:p>
+    <w:p>
+      <w:pPr>
+        <w:bidi w:val="0"/>
+        <w:jc w:val="center"/>
+        <w:rPr>
+          <w:lang w:val="en-US"/>
+        </w:rPr>
+      </w:pPr>
+      <w:r>
+        <w:rPr>
+          <w:lang w:val="en-US"/>
+        </w:rPr>
+        <w:drawing>
+          <wp:inline distT="0" distB="0" distL="114300" distR="114300">
+            <wp:extent cx="5600065" cy="4572000"/>
+            <wp:effectExtent l="0" t="0" r="8255" b="0"/>
+            <wp:docPr id="6" name="Imagen 6" descr="Screenshot (149)"/>
+            <wp:cNvGraphicFramePr>
+              <a:graphicFrameLocks xmlns:a="http://schemas.openxmlformats.org/drawingml/2006/main" noChangeAspect="1"/>
+            </wp:cNvGraphicFramePr>
+            <a:graphic xmlns:a="http://schemas.openxmlformats.org/drawingml/2006/main">
+              <a:graphicData uri="http://schemas.openxmlformats.org/drawingml/2006/picture">
+                <pic:pic xmlns:pic="http://schemas.openxmlformats.org/drawingml/2006/picture">
+                  <pic:nvPicPr>
+                    <pic:cNvPr id="6" name="Imagen 6" descr="Screenshot (149)"/>
+                    <pic:cNvPicPr>
+                      <a:picLocks noChangeAspect="1"/>
+                    </pic:cNvPicPr>
+                  </pic:nvPicPr>
+                  <pic:blipFill>
+                    <a:blip r:embed="rId9"/>
+                    <a:srcRect l="6665" t="1245" r="6330"/>
+                    <a:stretch>
+                      <a:fillRect/>
+                    </a:stretch>
+                  </pic:blipFill>
+                  <pic:spPr>
+                    <a:xfrm>
+                      <a:off x="0" y="0"/>
+                      <a:ext cx="5600065" cy="4572000"/>
+                    </a:xfrm>
+                    <a:prstGeom prst="rect">
+                      <a:avLst/>
+                    </a:prstGeom>
+                  </pic:spPr>
+                </pic:pic>
+              </a:graphicData>
+            </a:graphic>
+          </wp:inline>
+        </w:drawing>
+      </w:r>
+    </w:p>
+    <w:p>
+      <w:pPr>
+        <w:bidi w:val="0"/>
+        <w:rPr>
+          <w:lang w:val="en-US"/>
+        </w:rPr>
+      </w:pPr>
+    </w:p>
+    <w:p>
+      <w:pPr>
+        <w:rPr>
+          <w:lang w:val="en-US"/>
+        </w:rPr>
+      </w:pPr>
+      <w:r>
+        <w:rPr>
+          <w:lang w:val="en-US"/>
+        </w:rPr>
+        <w:br w:type="page"/>
+      </w:r>
+    </w:p>
+    <w:p>
+      <w:pPr>
+        <w:pStyle w:val="2"/>
+        <w:bidi w:val="0"/>
+        <w:rPr>
+          <w:rFonts w:hint="default"/>
+          <w:lang w:val="en-US"/>
+        </w:rPr>
+      </w:pPr>
+      <w:bookmarkStart w:id="6" w:name="_Toc12181"/>
+      <w:r>
+        <w:rPr>
+          <w:rFonts w:hint="default"/>
+          <w:lang w:val="en-US"/>
+        </w:rPr>
+        <w:t>Página Contacto</w:t>
+      </w:r>
+      <w:bookmarkEnd w:id="6"/>
+    </w:p>
+    <w:p>
+      <w:pPr>
+        <w:bidi w:val="0"/>
+        <w:rPr>
+          <w:rFonts w:hint="default"/>
+          <w:lang w:val="en-US"/>
+        </w:rPr>
+      </w:pPr>
+    </w:p>
+    <w:p>
+      <w:pPr>
+        <w:bidi w:val="0"/>
+        <w:rPr>
+          <w:rFonts w:hint="default"/>
+          <w:lang w:val="en-US"/>
+        </w:rPr>
+      </w:pPr>
+      <w:r>
+        <w:rPr>
+          <w:rFonts w:hint="default"/>
+          <w:lang w:val="en-US"/>
+        </w:rPr>
+        <w:t>En esta página podrá encontrar toda la información relevante sobre nuestro establecimiento, incluyendo nuestro número telefónico, dirección de correo electrónico y dirección física. Además, si tiene alguna pregunta o necesita enviarnos algún mensaje, puede hacerlo a través del formulario proporcionado en esta página.</w:t>
+      </w:r>
+    </w:p>
+    <w:p>
+      <w:pPr>
+        <w:bidi w:val="0"/>
+        <w:rPr>
+          <w:lang w:val="en-US"/>
+        </w:rPr>
+      </w:pPr>
+    </w:p>
+    <w:p>
+      <w:pPr>
+        <w:bidi w:val="0"/>
+        <w:jc w:val="center"/>
+        <w:rPr>
+          <w:lang w:val="en-US"/>
+        </w:rPr>
+      </w:pPr>
+      <w:r>
+        <w:rPr>
+          <w:lang w:val="en-US"/>
+        </w:rPr>
+        <w:drawing>
+          <wp:inline distT="0" distB="0" distL="114300" distR="114300">
+            <wp:extent cx="5158105" cy="3657600"/>
+            <wp:effectExtent l="0" t="0" r="8255" b="0"/>
+            <wp:docPr id="7" name="Imagen 7" descr="Screenshot (150)"/>
+            <wp:cNvGraphicFramePr>
+              <a:graphicFrameLocks xmlns:a="http://schemas.openxmlformats.org/drawingml/2006/main" noChangeAspect="1"/>
+            </wp:cNvGraphicFramePr>
+            <a:graphic xmlns:a="http://schemas.openxmlformats.org/drawingml/2006/main">
+              <a:graphicData uri="http://schemas.openxmlformats.org/drawingml/2006/picture">
+                <pic:pic xmlns:pic="http://schemas.openxmlformats.org/drawingml/2006/picture">
+                  <pic:nvPicPr>
+                    <pic:cNvPr id="7" name="Imagen 7" descr="Screenshot (150)"/>
+                    <pic:cNvPicPr>
+                      <a:picLocks noChangeAspect="1"/>
+                    </pic:cNvPicPr>
+                  </pic:nvPicPr>
+                  <pic:blipFill>
+                    <a:blip r:embed="rId10"/>
+                    <a:srcRect l="6891" t="2178" r="6667" b="12112"/>
+                    <a:stretch>
+                      <a:fillRect/>
+                    </a:stretch>
+                  </pic:blipFill>
+                  <pic:spPr>
+                    <a:xfrm>
+                      <a:off x="0" y="0"/>
+                      <a:ext cx="5158105" cy="3657600"/>
+                    </a:xfrm>
+                    <a:prstGeom prst="rect">
+                      <a:avLst/>
+                    </a:prstGeom>
+                  </pic:spPr>
+                </pic:pic>
+              </a:graphicData>
+            </a:graphic>
+          </wp:inline>
+        </w:drawing>
+      </w:r>
+    </w:p>
+    <w:p>
+      <w:pPr>
+        <w:bidi w:val="0"/>
+        <w:rPr>
+          <w:lang w:val="en-US"/>
+        </w:rPr>
+      </w:pPr>
+    </w:p>
+    <w:p>
+      <w:pPr>
+        <w:bidi w:val="0"/>
+        <w:rPr>
+          <w:rFonts w:hint="default"/>
+          <w:lang w:val="en-US"/>
+        </w:rPr>
+      </w:pPr>
+      <w:r>
+        <w:rPr>
+          <w:rFonts w:hint="default"/>
+          <w:lang w:val="en-US"/>
+        </w:rPr>
+        <w:t>El número de teléfono es un campo opcional en el formulario, pero todos los demás campos son obligatorios. En caso de que intente enviar el formulario sin completar alguno de ellos, se le mostrará un aviso visual indicándole que complete el campo faltante antes de continuar.</w:t>
+      </w:r>
+    </w:p>
+    <w:p>
+      <w:pPr>
+        <w:bidi w:val="0"/>
+        <w:rPr>
+          <w:rFonts w:hint="default"/>
+          <w:lang w:val="en-US"/>
+        </w:rPr>
+      </w:pPr>
+    </w:p>
+    <w:p>
+      <w:pPr>
+        <w:bidi w:val="0"/>
+        <w:jc w:val="center"/>
+        <w:rPr>
+          <w:rFonts w:hint="default"/>
+          <w:lang w:val="en-US"/>
+        </w:rPr>
+      </w:pPr>
+      <w:r>
+        <w:rPr>
+          <w:rFonts w:hint="default"/>
+          <w:lang w:val="en-US"/>
+        </w:rPr>
+        <w:drawing>
+          <wp:inline distT="0" distB="0" distL="114300" distR="114300">
+            <wp:extent cx="4625975" cy="3657600"/>
+            <wp:effectExtent l="0" t="0" r="6985" b="0"/>
+            <wp:docPr id="8" name="Imagen 8" descr="Screenshot (151)"/>
+            <wp:cNvGraphicFramePr>
+              <a:graphicFrameLocks xmlns:a="http://schemas.openxmlformats.org/drawingml/2006/main" noChangeAspect="1"/>
+            </wp:cNvGraphicFramePr>
+            <a:graphic xmlns:a="http://schemas.openxmlformats.org/drawingml/2006/main">
+              <a:graphicData uri="http://schemas.openxmlformats.org/drawingml/2006/picture">
+                <pic:pic xmlns:pic="http://schemas.openxmlformats.org/drawingml/2006/picture">
+                  <pic:nvPicPr>
+                    <pic:cNvPr id="8" name="Imagen 8" descr="Screenshot (151)"/>
+                    <pic:cNvPicPr>
+                      <a:picLocks noChangeAspect="1"/>
+                    </pic:cNvPicPr>
+                  </pic:nvPicPr>
+                  <pic:blipFill>
+                    <a:blip r:embed="rId11"/>
+                    <a:srcRect l="8660" t="1864" r="6665" b="4497"/>
+                    <a:stretch>
+                      <a:fillRect/>
+                    </a:stretch>
+                  </pic:blipFill>
+                  <pic:spPr>
+                    <a:xfrm>
+                      <a:off x="0" y="0"/>
+                      <a:ext cx="4625975" cy="3657600"/>
+                    </a:xfrm>
+                    <a:prstGeom prst="rect">
+                      <a:avLst/>
+                    </a:prstGeom>
+                  </pic:spPr>
+                </pic:pic>
+              </a:graphicData>
+            </a:graphic>
+          </wp:inline>
+        </w:drawing>
+      </w:r>
+    </w:p>
+    <w:p>
+      <w:pPr>
+        <w:pStyle w:val="2"/>
+        <w:bidi w:val="0"/>
+        <w:rPr>
+          <w:rFonts w:hint="default"/>
+          <w:lang w:val="en-US"/>
+        </w:rPr>
+      </w:pPr>
+      <w:bookmarkStart w:id="7" w:name="_Toc11412"/>
+      <w:r>
+        <w:rPr>
+          <w:rFonts w:hint="default"/>
+          <w:lang w:val="en-US"/>
+        </w:rPr>
+        <w:t>Página Reservar cita</w:t>
+      </w:r>
+      <w:bookmarkEnd w:id="7"/>
+    </w:p>
+    <w:p>
+      <w:pPr>
+        <w:bidi w:val="0"/>
+        <w:rPr>
+          <w:rFonts w:hint="default"/>
+          <w:lang w:val="en-US"/>
+        </w:rPr>
+      </w:pPr>
+    </w:p>
+    <w:p>
+      <w:pPr>
+        <w:bidi w:val="0"/>
+        <w:rPr>
+          <w:rFonts w:hint="default"/>
+          <w:lang w:val="en-US"/>
+        </w:rPr>
+      </w:pPr>
+      <w:r>
+        <w:rPr>
+          <w:rFonts w:hint="default"/>
+          <w:lang w:val="en-US"/>
+        </w:rPr>
+        <w:t>En nuestra página web, le brindamos la oportunidad de reservar cita para los servicios que ofrecemos en nuestra barbería. Para efectuar la reserva, por favor complete el formulario de reserva de cita con su información personal, incluyendo su nombre, número de teléfono y dirección de correo electrónico. Además, es importante que seleccione una fecha y franja horaria disponible. Por último, seleccione el servicio que desea, y si desea específicamente una barbera, puede hacerlo en el campo correspondiente. Tenga en cuenta que todos los campos son requeridos, excepto la selección de una barbera específica, y se le notificará si omite algún campo requerido. Una vez que haya completado el formulario de reserva de cita, haga clic en el botón de envío para confirmar su cita.</w:t>
+      </w:r>
+    </w:p>
+    <w:p>
+      <w:pPr>
+        <w:bidi w:val="0"/>
+        <w:rPr>
+          <w:rFonts w:hint="default"/>
+          <w:lang w:val="en-US"/>
+        </w:rPr>
+      </w:pPr>
+    </w:p>
+    <w:p>
+      <w:pPr>
+        <w:bidi w:val="0"/>
+        <w:jc w:val="center"/>
+        <w:rPr>
+          <w:rFonts w:hint="default"/>
+          <w:lang w:val="en-US"/>
+        </w:rPr>
+      </w:pPr>
+      <w:r>
+        <w:rPr>
+          <w:rFonts w:hint="default"/>
+          <w:lang w:val="en-US"/>
+        </w:rPr>
+        <w:drawing>
+          <wp:inline distT="0" distB="0" distL="114300" distR="114300">
+            <wp:extent cx="4123055" cy="3200400"/>
+            <wp:effectExtent l="0" t="0" r="6985" b="0"/>
+            <wp:docPr id="11" name="Imagen 11" descr="Screenshot (164)"/>
+            <wp:cNvGraphicFramePr>
+              <a:graphicFrameLocks xmlns:a="http://schemas.openxmlformats.org/drawingml/2006/main" noChangeAspect="1"/>
+            </wp:cNvGraphicFramePr>
+            <a:graphic xmlns:a="http://schemas.openxmlformats.org/drawingml/2006/main">
+              <a:graphicData uri="http://schemas.openxmlformats.org/drawingml/2006/picture">
+                <pic:pic xmlns:pic="http://schemas.openxmlformats.org/drawingml/2006/picture">
+                  <pic:nvPicPr>
+                    <pic:cNvPr id="11" name="Imagen 11" descr="Screenshot (164)"/>
+                    <pic:cNvPicPr>
+                      <a:picLocks noChangeAspect="1"/>
+                    </pic:cNvPicPr>
+                  </pic:nvPicPr>
+                  <pic:blipFill>
+                    <a:blip r:embed="rId12"/>
+                    <a:stretch>
+                      <a:fillRect/>
+                    </a:stretch>
+                  </pic:blipFill>
+                  <pic:spPr>
+                    <a:xfrm>
+                      <a:off x="0" y="0"/>
+                      <a:ext cx="4123055" cy="3200400"/>
+                    </a:xfrm>
+                    <a:prstGeom prst="rect">
+                      <a:avLst/>
+                    </a:prstGeom>
+                  </pic:spPr>
+                </pic:pic>
+              </a:graphicData>
+            </a:graphic>
+          </wp:inline>
+        </w:drawing>
+      </w:r>
+    </w:p>
+    <w:p>
+      <w:pPr>
+        <w:bidi w:val="0"/>
+        <w:rPr>
+          <w:rFonts w:hint="default"/>
+          <w:lang w:val="en-US"/>
+        </w:rPr>
+      </w:pPr>
+    </w:p>
+    <w:p>
+      <w:pPr>
+        <w:bidi w:val="0"/>
+        <w:rPr>
+          <w:rFonts w:hint="default"/>
+          <w:lang w:val="en-US"/>
+        </w:rPr>
+      </w:pPr>
+      <w:r>
+        <w:rPr>
+          <w:rFonts w:hint="default"/>
+          <w:lang w:val="en-US"/>
+        </w:rPr>
+        <w:t>El sistema de reserva de citas en nuestra página web está diseñado para brindar una experiencia ágil y sencilla. Sin embargo, es importante tener en cuenta que existen ciertas restricciones que le ayudarán a garantizar un servicio de alta calidad.</w:t>
+      </w:r>
+    </w:p>
+    <w:p>
+      <w:pPr>
+        <w:bidi w:val="0"/>
+        <w:rPr>
+          <w:rFonts w:hint="default"/>
+          <w:lang w:val="en-US"/>
+        </w:rPr>
+      </w:pPr>
+      <w:r>
+        <w:rPr>
+          <w:rFonts w:hint="default"/>
+          <w:lang w:val="en-US"/>
+        </w:rPr>
+        <w:t>En caso de que no haya disponibilidad de barberas o la barbera seleccionada ya esté asignada a otra cita en el día y hora elegidos, el botón "Reservar cita" aparecerá desactivado. Además, si selecciona un día que corresponda a un fin de semana, también se desactivará el botón de reserva.</w:t>
+      </w:r>
+    </w:p>
+    <w:p>
+      <w:pPr>
+        <w:bidi w:val="0"/>
+        <w:rPr>
+          <w:rFonts w:hint="default"/>
+          <w:lang w:val="en-US"/>
+        </w:rPr>
+      </w:pPr>
+    </w:p>
+    <w:p>
+      <w:pPr>
+        <w:bidi w:val="0"/>
+        <w:jc w:val="center"/>
+        <w:rPr>
+          <w:lang w:val="en-US"/>
+        </w:rPr>
+      </w:pPr>
+      <w:r>
+        <w:rPr>
+          <w:lang w:val="en-US"/>
+        </w:rPr>
+        <w:drawing>
+          <wp:inline distT="0" distB="0" distL="114300" distR="114300">
+            <wp:extent cx="1370965" cy="367030"/>
+            <wp:effectExtent l="0" t="0" r="635" b="13970"/>
+            <wp:docPr id="10" name="Imagen 10" descr="Screenshot (154)"/>
+            <wp:cNvGraphicFramePr>
+              <a:graphicFrameLocks xmlns:a="http://schemas.openxmlformats.org/drawingml/2006/main" noChangeAspect="1"/>
+            </wp:cNvGraphicFramePr>
+            <a:graphic xmlns:a="http://schemas.openxmlformats.org/drawingml/2006/main">
+              <a:graphicData uri="http://schemas.openxmlformats.org/drawingml/2006/picture">
+                <pic:pic xmlns:pic="http://schemas.openxmlformats.org/drawingml/2006/picture">
+                  <pic:nvPicPr>
+                    <pic:cNvPr id="10" name="Imagen 10" descr="Screenshot (154)"/>
+                    <pic:cNvPicPr>
+                      <a:picLocks noChangeAspect="1"/>
+                    </pic:cNvPicPr>
+                  </pic:nvPicPr>
+                  <pic:blipFill>
+                    <a:blip r:embed="rId13"/>
+                    <a:srcRect l="39290" t="76675" r="38740" b="15084"/>
+                    <a:stretch>
+                      <a:fillRect/>
+                    </a:stretch>
+                  </pic:blipFill>
+                  <pic:spPr>
+                    <a:xfrm>
+                      <a:off x="0" y="0"/>
+                      <a:ext cx="1370965" cy="367030"/>
+                    </a:xfrm>
+                    <a:prstGeom prst="rect">
+                      <a:avLst/>
+                    </a:prstGeom>
+                  </pic:spPr>
+                </pic:pic>
+              </a:graphicData>
+            </a:graphic>
+          </wp:inline>
+        </w:drawing>
+      </w:r>
+    </w:p>
+    <w:p>
+      <w:pPr>
+        <w:bidi w:val="0"/>
+        <w:rPr>
+          <w:lang w:val="en-US"/>
+        </w:rPr>
+      </w:pPr>
+    </w:p>
+    <w:p>
+      <w:pPr>
+        <w:bidi w:val="0"/>
+        <w:rPr>
+          <w:rFonts w:hint="default"/>
+          <w:lang w:val="en-US"/>
+        </w:rPr>
+      </w:pPr>
+      <w:r>
+        <w:rPr>
+          <w:rFonts w:hint="default"/>
+          <w:lang w:val="en-US"/>
+        </w:rPr>
+        <w:t>Después de haber completado el formulario de reserva de cita y haber verificado que la información es correcta, puede hacer clic en el botón "Reservar cita". Al hacer esto, aparecerá un mensaje en pantalla que resumirá los detalles de su cita.</w:t>
+      </w:r>
+    </w:p>
+    <w:p>
+      <w:pPr>
+        <w:bidi w:val="0"/>
+        <w:rPr>
+          <w:rFonts w:hint="default"/>
+          <w:lang w:val="en-US"/>
+        </w:rPr>
+      </w:pPr>
+    </w:p>
+    <w:p>
+      <w:pPr>
+        <w:bidi w:val="0"/>
+        <w:jc w:val="center"/>
+        <w:rPr>
+          <w:lang w:val="en-US"/>
+        </w:rPr>
+      </w:pPr>
+      <w:r>
+        <w:rPr>
+          <w:lang w:val="en-US"/>
+        </w:rPr>
+        <w:drawing>
+          <wp:inline distT="0" distB="0" distL="114300" distR="114300">
+            <wp:extent cx="4868545" cy="1371600"/>
+            <wp:effectExtent l="0" t="0" r="8255" b="0"/>
+            <wp:docPr id="12" name="Imagen 12" descr="Screenshot (155)"/>
+            <wp:cNvGraphicFramePr>
+              <a:graphicFrameLocks xmlns:a="http://schemas.openxmlformats.org/drawingml/2006/main" noChangeAspect="1"/>
+            </wp:cNvGraphicFramePr>
+            <a:graphic xmlns:a="http://schemas.openxmlformats.org/drawingml/2006/main">
+              <a:graphicData uri="http://schemas.openxmlformats.org/drawingml/2006/picture">
+                <pic:pic xmlns:pic="http://schemas.openxmlformats.org/drawingml/2006/picture">
+                  <pic:nvPicPr>
+                    <pic:cNvPr id="12" name="Imagen 12" descr="Screenshot (155)"/>
+                    <pic:cNvPicPr>
+                      <a:picLocks noChangeAspect="1"/>
+                    </pic:cNvPicPr>
+                  </pic:nvPicPr>
+                  <pic:blipFill>
+                    <a:blip r:embed="rId14"/>
+                    <a:srcRect l="8110" t="12015" r="7663" b="54627"/>
+                    <a:stretch>
+                      <a:fillRect/>
+                    </a:stretch>
+                  </pic:blipFill>
+                  <pic:spPr>
+                    <a:xfrm>
+                      <a:off x="0" y="0"/>
+                      <a:ext cx="4868545" cy="1371600"/>
+                    </a:xfrm>
+                    <a:prstGeom prst="rect">
+                      <a:avLst/>
+                    </a:prstGeom>
+                  </pic:spPr>
+                </pic:pic>
+              </a:graphicData>
+            </a:graphic>
+          </wp:inline>
+        </w:drawing>
+      </w:r>
+    </w:p>
+    <w:p>
+      <w:pPr>
+        <w:rPr>
+          <w:rFonts w:hint="default"/>
+          <w:lang w:val="en-US"/>
+        </w:rPr>
+      </w:pPr>
+      <w:r>
+        <w:rPr>
+          <w:rFonts w:hint="default"/>
+          <w:lang w:val="en-US"/>
+        </w:rPr>
+        <w:br w:type="page"/>
+      </w:r>
+    </w:p>
+    <w:p>
+      <w:pPr>
+        <w:pStyle w:val="2"/>
+        <w:bidi w:val="0"/>
+        <w:rPr>
+          <w:rFonts w:hint="default"/>
+          <w:lang w:val="en-US"/>
+        </w:rPr>
+      </w:pPr>
+      <w:bookmarkStart w:id="8" w:name="_Toc32072"/>
+      <w:r>
+        <w:rPr>
+          <w:rFonts w:hint="default"/>
+          <w:lang w:val="en-US"/>
+        </w:rPr>
+        <w:t>Inicio de sesión</w:t>
+      </w:r>
+      <w:bookmarkEnd w:id="8"/>
+    </w:p>
+    <w:p>
+      <w:pPr>
+        <w:bidi w:val="0"/>
+        <w:rPr>
+          <w:rFonts w:hint="default"/>
+          <w:lang w:val="en-US"/>
+        </w:rPr>
+      </w:pPr>
+    </w:p>
+    <w:p>
+      <w:pPr>
+        <w:bidi w:val="0"/>
+        <w:rPr>
+          <w:rFonts w:hint="default"/>
+          <w:lang w:val="en-US"/>
+        </w:rPr>
+      </w:pPr>
+      <w:r>
+        <w:rPr>
+          <w:rFonts w:hint="default"/>
+          <w:lang w:val="en-US"/>
+        </w:rPr>
+        <w:t>Después de registrarse en nuestra página web de la barbería, tendrá acceso a sus datos personales y podrá iniciar sesión para realizar compras en nuestra tienda de productos. Una vez que se haya iniciado sesión con éxito, se le mostrará un mensaje en pantalla que indicará que su inicio de sesión ha sido exitoso y se le brindará un acceso directo a la tienda de productos a través de un botón dedicado. Es importante destacar que es necesario que mantenga sus credenciales de acceso en secreto para proteger su información y garantizar una experiencia de compra segura.</w:t>
+      </w:r>
+    </w:p>
+    <w:p>
+      <w:pPr>
+        <w:bidi w:val="0"/>
+        <w:rPr>
+          <w:rFonts w:hint="default"/>
+          <w:lang w:val="en-US"/>
+        </w:rPr>
+      </w:pPr>
+    </w:p>
+    <w:p>
+      <w:pPr>
+        <w:bidi w:val="0"/>
+        <w:jc w:val="center"/>
+        <w:rPr>
+          <w:lang w:val="en-US"/>
+        </w:rPr>
+      </w:pPr>
+      <w:r>
+        <w:rPr>
+          <w:lang w:val="en-US"/>
+        </w:rPr>
+        <w:drawing>
+          <wp:inline distT="0" distB="0" distL="114300" distR="114300">
+            <wp:extent cx="5254625" cy="2192655"/>
+            <wp:effectExtent l="0" t="0" r="3175" b="1905"/>
+            <wp:docPr id="14" name="Imagen 14" descr="Screenshot (156)"/>
+            <wp:cNvGraphicFramePr>
+              <a:graphicFrameLocks xmlns:a="http://schemas.openxmlformats.org/drawingml/2006/main" noChangeAspect="1"/>
+            </wp:cNvGraphicFramePr>
+            <a:graphic xmlns:a="http://schemas.openxmlformats.org/drawingml/2006/main">
+              <a:graphicData uri="http://schemas.openxmlformats.org/drawingml/2006/picture">
+                <pic:pic xmlns:pic="http://schemas.openxmlformats.org/drawingml/2006/picture">
+                  <pic:nvPicPr>
+                    <pic:cNvPr id="14" name="Imagen 14" descr="Screenshot (156)"/>
+                    <pic:cNvPicPr>
+                      <a:picLocks noChangeAspect="1"/>
+                    </pic:cNvPicPr>
+                  </pic:nvPicPr>
+                  <pic:blipFill>
+                    <a:blip r:embed="rId15"/>
+                    <a:srcRect l="8662" t="1562" r="7105" b="49411"/>
+                    <a:stretch>
+                      <a:fillRect/>
+                    </a:stretch>
+                  </pic:blipFill>
+                  <pic:spPr>
+                    <a:xfrm>
+                      <a:off x="0" y="0"/>
+                      <a:ext cx="5254625" cy="2192655"/>
+                    </a:xfrm>
+                    <a:prstGeom prst="rect">
+                      <a:avLst/>
+                    </a:prstGeom>
+                  </pic:spPr>
+                </pic:pic>
+              </a:graphicData>
+            </a:graphic>
+          </wp:inline>
+        </w:drawing>
+      </w:r>
+    </w:p>
+    <w:p>
+      <w:pPr>
+        <w:bidi w:val="0"/>
+        <w:rPr>
+          <w:lang w:val="en-US"/>
+        </w:rPr>
+      </w:pPr>
+    </w:p>
+    <w:p>
+      <w:pPr>
+        <w:pStyle w:val="2"/>
+        <w:bidi w:val="0"/>
+        <w:rPr>
+          <w:rFonts w:hint="default"/>
+          <w:lang w:val="en-US"/>
+        </w:rPr>
+      </w:pPr>
+      <w:bookmarkStart w:id="9" w:name="_Toc1669"/>
+      <w:r>
+        <w:rPr>
+          <w:rFonts w:hint="default"/>
+          <w:lang w:val="en-US"/>
+        </w:rPr>
+        <w:t>Página Tienda</w:t>
+      </w:r>
+      <w:bookmarkEnd w:id="9"/>
+    </w:p>
+    <w:p>
+      <w:pPr>
+        <w:bidi w:val="0"/>
+        <w:rPr>
+          <w:rFonts w:hint="default"/>
+          <w:lang w:val="en-US"/>
+        </w:rPr>
+      </w:pPr>
+    </w:p>
+    <w:p>
+      <w:pPr>
+        <w:bidi w:val="0"/>
+        <w:rPr>
+          <w:rFonts w:hint="default"/>
+          <w:lang w:val="en-US"/>
+        </w:rPr>
+      </w:pPr>
+      <w:r>
+        <w:rPr>
+          <w:rFonts w:hint="default"/>
+          <w:lang w:val="en-US"/>
+        </w:rPr>
+        <w:t>En la sección de productos de nuestra página web, encontrará una tabla completa con los productos que tenemos disponibles para su compra. Con la opción de controlar la cantidad de productos mostrada en la tabla, podrá adaptar la vista a sus preferencias y necesidades. Además, dispone de un cuadro de búsqueda para encontrar fácilmente el producto que está buscando.</w:t>
+      </w:r>
+    </w:p>
+    <w:p>
+      <w:pPr>
+        <w:bidi w:val="0"/>
+        <w:rPr>
+          <w:rFonts w:hint="default"/>
+          <w:lang w:val="en-US"/>
+        </w:rPr>
+      </w:pPr>
+      <w:r>
+        <w:rPr>
+          <w:rFonts w:hint="default"/>
+          <w:lang w:val="en-US"/>
+        </w:rPr>
+        <w:t>Dentro de la tabla, podrá ver un resumen detallado de cada producto, incluyendo su imagen, nombre, categoría, precio y la opción de ampliar la información del producto con más detalle. La organización y claridad de la tabla le permitirá realizar una compra eficiente y satisfactoria, con toda la información relevante a su alcance.</w:t>
+      </w:r>
+    </w:p>
+    <w:p>
+      <w:pPr>
+        <w:bidi w:val="0"/>
+        <w:rPr>
+          <w:rFonts w:hint="default"/>
+          <w:lang w:val="en-US"/>
+        </w:rPr>
+      </w:pPr>
+    </w:p>
+    <w:p>
+      <w:pPr>
+        <w:bidi w:val="0"/>
+        <w:jc w:val="center"/>
+        <w:rPr>
+          <w:lang w:val="en-US"/>
+        </w:rPr>
+      </w:pPr>
+      <w:r>
+        <w:rPr>
+          <w:lang w:val="en-US"/>
+        </w:rPr>
+        <w:drawing>
+          <wp:inline distT="0" distB="0" distL="114300" distR="114300">
+            <wp:extent cx="4858385" cy="3200400"/>
+            <wp:effectExtent l="0" t="0" r="3175" b="0"/>
+            <wp:docPr id="15" name="Imagen 15" descr="Screenshot (157)"/>
+            <wp:cNvGraphicFramePr>
+              <a:graphicFrameLocks xmlns:a="http://schemas.openxmlformats.org/drawingml/2006/main" noChangeAspect="1"/>
+            </wp:cNvGraphicFramePr>
+            <a:graphic xmlns:a="http://schemas.openxmlformats.org/drawingml/2006/main">
+              <a:graphicData uri="http://schemas.openxmlformats.org/drawingml/2006/picture">
+                <pic:pic xmlns:pic="http://schemas.openxmlformats.org/drawingml/2006/picture">
+                  <pic:nvPicPr>
+                    <pic:cNvPr id="15" name="Imagen 15" descr="Screenshot (157)"/>
+                    <pic:cNvPicPr>
+                      <a:picLocks noChangeAspect="1"/>
+                    </pic:cNvPicPr>
+                  </pic:nvPicPr>
+                  <pic:blipFill>
+                    <a:blip r:embed="rId16"/>
+                    <a:srcRect l="7329" t="2472" r="7329" b="19068"/>
+                    <a:stretch>
+                      <a:fillRect/>
+                    </a:stretch>
+                  </pic:blipFill>
+                  <pic:spPr>
+                    <a:xfrm>
+                      <a:off x="0" y="0"/>
+                      <a:ext cx="4858385" cy="3200400"/>
+                    </a:xfrm>
+                    <a:prstGeom prst="rect">
+                      <a:avLst/>
+                    </a:prstGeom>
+                  </pic:spPr>
+                </pic:pic>
+              </a:graphicData>
+            </a:graphic>
+          </wp:inline>
+        </w:drawing>
+      </w:r>
+    </w:p>
+    <w:p>
+      <w:pPr>
+        <w:pStyle w:val="2"/>
+        <w:bidi w:val="0"/>
+        <w:rPr>
+          <w:rFonts w:hint="default"/>
+          <w:lang w:val="en-US"/>
+        </w:rPr>
+      </w:pPr>
+      <w:bookmarkStart w:id="10" w:name="_Toc16750"/>
+      <w:r>
+        <w:rPr>
+          <w:rFonts w:hint="default"/>
+          <w:lang w:val="en-US"/>
+        </w:rPr>
+        <w:t>Página de detalle de producto</w:t>
+      </w:r>
+      <w:bookmarkEnd w:id="10"/>
+    </w:p>
+    <w:p>
+      <w:pPr>
+        <w:bidi w:val="0"/>
+        <w:rPr>
+          <w:rFonts w:hint="default"/>
+          <w:lang w:val="en-US"/>
+        </w:rPr>
+      </w:pPr>
+    </w:p>
+    <w:p>
+      <w:pPr>
+        <w:bidi w:val="0"/>
+        <w:rPr>
+          <w:rFonts w:hint="default"/>
+          <w:lang w:val="en-US"/>
+        </w:rPr>
+      </w:pPr>
+      <w:r>
+        <w:rPr>
+          <w:rFonts w:hint="default"/>
+          <w:lang w:val="en-US"/>
+        </w:rPr>
+        <w:t>En esta página, podrá obtener información detallada acerca del producto elegido previamente, incluyendo una descripción completa del mismo. Además, tendrá la opción de seleccionar la cantidad deseada del producto a través de un menú desplegable.</w:t>
+      </w:r>
+    </w:p>
+    <w:p>
+      <w:pPr>
+        <w:bidi w:val="0"/>
+        <w:rPr>
+          <w:rFonts w:hint="default"/>
+          <w:lang w:val="en-US"/>
+        </w:rPr>
+      </w:pPr>
+      <w:r>
+        <w:rPr>
+          <w:rFonts w:hint="default"/>
+          <w:lang w:val="en-US"/>
+        </w:rPr>
+        <w:t>Una vez que haya seleccionado la cantidad, al presionar el botón "Añadir al carrito", el producto será agregado a su carrito de compras para su futura revisión y finalización de compra.</w:t>
+      </w:r>
+    </w:p>
+    <w:p>
+      <w:pPr>
+        <w:bidi w:val="0"/>
+        <w:rPr>
+          <w:rFonts w:hint="default"/>
+          <w:lang w:val="en-US"/>
+        </w:rPr>
+      </w:pPr>
+    </w:p>
+    <w:p>
+      <w:pPr>
+        <w:bidi w:val="0"/>
+        <w:jc w:val="center"/>
+        <w:rPr>
+          <w:lang w:val="en-US"/>
+        </w:rPr>
+      </w:pPr>
+      <w:r>
+        <w:rPr>
+          <w:lang w:val="en-US"/>
+        </w:rPr>
+        <w:drawing>
+          <wp:inline distT="0" distB="0" distL="114300" distR="114300">
+            <wp:extent cx="5588635" cy="4114800"/>
+            <wp:effectExtent l="0" t="0" r="4445" b="0"/>
+            <wp:docPr id="16" name="Imagen 16" descr="Screenshot (159)"/>
+            <wp:cNvGraphicFramePr>
+              <a:graphicFrameLocks xmlns:a="http://schemas.openxmlformats.org/drawingml/2006/main" noChangeAspect="1"/>
+            </wp:cNvGraphicFramePr>
+            <a:graphic xmlns:a="http://schemas.openxmlformats.org/drawingml/2006/main">
+              <a:graphicData uri="http://schemas.openxmlformats.org/drawingml/2006/picture">
+                <pic:pic xmlns:pic="http://schemas.openxmlformats.org/drawingml/2006/picture">
+                  <pic:nvPicPr>
+                    <pic:cNvPr id="16" name="Imagen 16" descr="Screenshot (159)"/>
+                    <pic:cNvPicPr>
+                      <a:picLocks noChangeAspect="1"/>
+                    </pic:cNvPicPr>
+                  </pic:nvPicPr>
+                  <pic:blipFill>
+                    <a:blip r:embed="rId17"/>
+                    <a:srcRect l="7319" t="1087" r="5214" b="8282"/>
+                    <a:stretch>
+                      <a:fillRect/>
+                    </a:stretch>
+                  </pic:blipFill>
+                  <pic:spPr>
+                    <a:xfrm>
+                      <a:off x="0" y="0"/>
+                      <a:ext cx="5588635" cy="4114800"/>
+                    </a:xfrm>
+                    <a:prstGeom prst="rect">
+                      <a:avLst/>
+                    </a:prstGeom>
+                  </pic:spPr>
+                </pic:pic>
+              </a:graphicData>
+            </a:graphic>
+          </wp:inline>
+        </w:drawing>
+      </w:r>
+    </w:p>
+    <w:p>
+      <w:pPr>
+        <w:bidi w:val="0"/>
+        <w:rPr>
+          <w:lang w:val="en-US"/>
+        </w:rPr>
+      </w:pPr>
+    </w:p>
+    <w:p>
+      <w:pPr>
+        <w:bidi w:val="0"/>
+        <w:rPr>
+          <w:lang w:val="en-US"/>
+        </w:rPr>
+      </w:pPr>
+    </w:p>
+    <w:p>
+      <w:pPr>
+        <w:rPr>
+          <w:rFonts w:hint="default"/>
+          <w:lang w:val="en-US"/>
+        </w:rPr>
+      </w:pPr>
+      <w:r>
+        <w:rPr>
+          <w:rFonts w:hint="default"/>
+          <w:lang w:val="en-US"/>
+        </w:rPr>
+        <w:br w:type="page"/>
+      </w:r>
+    </w:p>
+    <w:p>
+      <w:pPr>
+        <w:pStyle w:val="2"/>
+        <w:bidi w:val="0"/>
+        <w:rPr>
+          <w:rFonts w:hint="default"/>
+          <w:lang w:val="en-US"/>
+        </w:rPr>
+      </w:pPr>
+      <w:bookmarkStart w:id="11" w:name="_Toc29378"/>
+      <w:r>
+        <w:rPr>
+          <w:rFonts w:hint="default"/>
+          <w:lang w:val="en-US"/>
+        </w:rPr>
+        <w:t>Página Carrito</w:t>
+      </w:r>
+      <w:bookmarkEnd w:id="11"/>
+    </w:p>
+    <w:p>
+      <w:pPr>
+        <w:bidi w:val="0"/>
+        <w:rPr>
+          <w:rFonts w:hint="default"/>
+          <w:lang w:val="en-US"/>
+        </w:rPr>
+      </w:pPr>
+    </w:p>
+    <w:p>
+      <w:pPr>
+        <w:bidi w:val="0"/>
+        <w:rPr>
+          <w:rFonts w:hint="default"/>
+          <w:lang w:val="en-US"/>
+        </w:rPr>
+      </w:pPr>
+      <w:r>
+        <w:rPr>
+          <w:rFonts w:hint="default"/>
+          <w:lang w:val="en-US"/>
+        </w:rPr>
+        <w:t>Desde la sección de carrito de la página web de nuestra barbería, podrá visualizar un resumen detallado de los productos que ha seleccionado para su compra. Además, podrá ver la cantidad de cada producto que ha agregado a su carrito y, en caso de querer modificar la cantidad, podrá hacerlo fácilmente mediante el desplegable correspondiente.</w:t>
+      </w:r>
+    </w:p>
+    <w:p>
+      <w:pPr>
+        <w:bidi w:val="0"/>
+        <w:rPr>
+          <w:rFonts w:hint="default"/>
+          <w:lang w:val="en-US"/>
+        </w:rPr>
+      </w:pPr>
+      <w:r>
+        <w:rPr>
+          <w:rFonts w:hint="default"/>
+          <w:lang w:val="en-US"/>
+        </w:rPr>
+        <w:t>Cuando se produzca un cambio en la cantidad de productos, su carrito se actualizará automáticamente con la nueva cantidad.</w:t>
+      </w:r>
+    </w:p>
+    <w:p>
+      <w:pPr>
+        <w:bidi w:val="0"/>
+        <w:rPr>
+          <w:rFonts w:hint="default"/>
+          <w:lang w:val="en-US"/>
+        </w:rPr>
+      </w:pPr>
+      <w:r>
+        <w:rPr>
+          <w:rFonts w:hint="default"/>
+          <w:lang w:val="en-US"/>
+        </w:rPr>
+        <w:t xml:space="preserve">Una vez que haya elegido todos los productos que desea adquirir, puede hacer clic en el botón "Comprar productos" para completar su transacción de compra. Es importante destacar que la información de su carrito se guardará hasta que complete la compra o decida vaciarlo. </w:t>
+      </w:r>
+    </w:p>
+    <w:p>
+      <w:pPr>
+        <w:bidi w:val="0"/>
+        <w:rPr>
+          <w:rFonts w:hint="default"/>
+          <w:lang w:val="en-US"/>
+        </w:rPr>
+      </w:pPr>
+    </w:p>
+    <w:p>
+      <w:pPr>
+        <w:bidi w:val="0"/>
+        <w:jc w:val="center"/>
+        <w:rPr>
+          <w:lang w:val="en-US"/>
+        </w:rPr>
+      </w:pPr>
+      <w:r>
+        <w:rPr>
+          <w:lang w:val="en-US"/>
+        </w:rPr>
+        <w:drawing>
+          <wp:inline distT="0" distB="0" distL="114300" distR="114300">
+            <wp:extent cx="5346700" cy="3657600"/>
+            <wp:effectExtent l="0" t="0" r="2540" b="0"/>
+            <wp:docPr id="17" name="Imagen 17" descr="Screenshot (165)"/>
+            <wp:cNvGraphicFramePr>
+              <a:graphicFrameLocks xmlns:a="http://schemas.openxmlformats.org/drawingml/2006/main" noChangeAspect="1"/>
+            </wp:cNvGraphicFramePr>
+            <a:graphic xmlns:a="http://schemas.openxmlformats.org/drawingml/2006/main">
+              <a:graphicData uri="http://schemas.openxmlformats.org/drawingml/2006/picture">
+                <pic:pic xmlns:pic="http://schemas.openxmlformats.org/drawingml/2006/picture">
+                  <pic:nvPicPr>
+                    <pic:cNvPr id="17" name="Imagen 17" descr="Screenshot (165)"/>
+                    <pic:cNvPicPr>
+                      <a:picLocks noChangeAspect="1"/>
+                    </pic:cNvPicPr>
+                  </pic:nvPicPr>
+                  <pic:blipFill>
+                    <a:blip r:embed="rId18"/>
+                    <a:stretch>
+                      <a:fillRect/>
+                    </a:stretch>
+                  </pic:blipFill>
+                  <pic:spPr>
+                    <a:xfrm>
+                      <a:off x="0" y="0"/>
+                      <a:ext cx="5346700" cy="3657600"/>
+                    </a:xfrm>
+                    <a:prstGeom prst="rect">
+                      <a:avLst/>
+                    </a:prstGeom>
+                  </pic:spPr>
+                </pic:pic>
+              </a:graphicData>
+            </a:graphic>
+          </wp:inline>
+        </w:drawing>
+      </w:r>
+    </w:p>
+    <w:p>
+      <w:pPr>
+        <w:bidi w:val="0"/>
+        <w:rPr>
+          <w:lang w:val="en-US"/>
+        </w:rPr>
+      </w:pPr>
+    </w:p>
+    <w:p>
+      <w:pPr>
+        <w:bidi w:val="0"/>
+        <w:rPr>
+          <w:rFonts w:hint="default"/>
+          <w:lang w:val="en-US"/>
+        </w:rPr>
+      </w:pPr>
+      <w:r>
+        <w:rPr>
+          <w:rFonts w:hint="default"/>
+          <w:lang w:val="en-US"/>
+        </w:rPr>
+        <w:t>Una vez que haya completado su proceso de compra, se le presentará un resumen detallado de su pedido, incluyendo la información de los productos, la cantidad seleccionada y el precio total.</w:t>
+      </w:r>
+    </w:p>
+    <w:p>
+      <w:pPr>
+        <w:bidi w:val="0"/>
+        <w:rPr>
+          <w:rFonts w:hint="default"/>
+          <w:lang w:val="en-US"/>
+        </w:rPr>
+      </w:pPr>
+    </w:p>
+    <w:p>
+      <w:pPr>
+        <w:bidi w:val="0"/>
+        <w:jc w:val="center"/>
+        <w:rPr>
+          <w:rFonts w:hint="default"/>
+          <w:lang w:val="en-US"/>
+        </w:rPr>
+      </w:pPr>
+      <w:r>
+        <w:rPr>
+          <w:rFonts w:hint="default"/>
+          <w:lang w:val="en-US"/>
+        </w:rPr>
+        <w:drawing>
+          <wp:inline distT="0" distB="0" distL="114300" distR="114300">
+            <wp:extent cx="5234940" cy="2743200"/>
+            <wp:effectExtent l="0" t="0" r="7620" b="0"/>
+            <wp:docPr id="18" name="Imagen 18" descr="Screenshot (161)"/>
+            <wp:cNvGraphicFramePr>
+              <a:graphicFrameLocks xmlns:a="http://schemas.openxmlformats.org/drawingml/2006/main" noChangeAspect="1"/>
+            </wp:cNvGraphicFramePr>
+            <a:graphic xmlns:a="http://schemas.openxmlformats.org/drawingml/2006/main">
+              <a:graphicData uri="http://schemas.openxmlformats.org/drawingml/2006/picture">
+                <pic:pic xmlns:pic="http://schemas.openxmlformats.org/drawingml/2006/picture">
+                  <pic:nvPicPr>
+                    <pic:cNvPr id="18" name="Imagen 18" descr="Screenshot (161)"/>
+                    <pic:cNvPicPr>
+                      <a:picLocks noChangeAspect="1"/>
+                    </pic:cNvPicPr>
+                  </pic:nvPicPr>
+                  <pic:blipFill>
+                    <a:blip r:embed="rId19"/>
+                    <a:srcRect l="8225" t="2472" r="6107" b="34868"/>
+                    <a:stretch>
+                      <a:fillRect/>
+                    </a:stretch>
+                  </pic:blipFill>
+                  <pic:spPr>
+                    <a:xfrm>
+                      <a:off x="0" y="0"/>
+                      <a:ext cx="5234940" cy="2743200"/>
+                    </a:xfrm>
+                    <a:prstGeom prst="rect">
+                      <a:avLst/>
+                    </a:prstGeom>
+                  </pic:spPr>
+                </pic:pic>
+              </a:graphicData>
+            </a:graphic>
+          </wp:inline>
+        </w:drawing>
+      </w:r>
+    </w:p>
+    <w:p>
+      <w:pPr>
+        <w:pStyle w:val="2"/>
+        <w:bidi w:val="0"/>
+        <w:rPr>
+          <w:rFonts w:hint="default"/>
+          <w:lang w:val="en-US"/>
+        </w:rPr>
+      </w:pPr>
+      <w:bookmarkStart w:id="12" w:name="_Toc18125"/>
+      <w:r>
+        <w:rPr>
+          <w:rFonts w:hint="default"/>
+          <w:lang w:val="en-US"/>
+        </w:rPr>
+        <w:t>Indisponibilidad</w:t>
+      </w:r>
+      <w:bookmarkEnd w:id="12"/>
+    </w:p>
+    <w:p>
+      <w:pPr>
+        <w:bidi w:val="0"/>
+        <w:rPr>
+          <w:lang w:val="en-US"/>
+        </w:rPr>
+      </w:pPr>
+    </w:p>
+    <w:p>
+      <w:pPr>
+        <w:bidi w:val="0"/>
+        <w:rPr>
+          <w:rFonts w:hint="default"/>
+          <w:lang w:val="en-US"/>
+        </w:rPr>
+      </w:pPr>
+      <w:r>
+        <w:rPr>
+          <w:rFonts w:hint="default"/>
+          <w:lang w:val="en-US"/>
+        </w:rPr>
+        <w:t>En caso de interrupción o fallo en el sistema, se le informará al usuario a través de un mensaje específico. Este mensaje incluirá información detallada sobre la razón de la interrupción o error, para que el usuario pueda tener una comprensión clara de la situación y las medidas a tomar en consecuencia.</w:t>
+      </w:r>
+    </w:p>
+    <w:p>
+      <w:pPr>
+        <w:bidi w:val="0"/>
+        <w:rPr>
+          <w:rFonts w:hint="default"/>
+          <w:lang w:val="en-US"/>
+        </w:rPr>
+      </w:pPr>
+      <w:r>
+        <w:rPr>
+          <w:rFonts w:hint="default"/>
+          <w:lang w:val="en-US"/>
+        </w:rPr>
+        <w:t>Es importante destacar que la barbería siempre trabaja para brindar un servicio de alta calidad y sin interrupciones, pero en caso de que alguna situación excepcional se presente, se tomarán las medidas necesarias para solucionarla de manera oportuna y brindar una experiencia satisfactoria para el usuario.</w:t>
+      </w:r>
+    </w:p>
+    <w:p>
+      <w:pPr>
+        <w:bidi w:val="0"/>
+        <w:rPr>
+          <w:rFonts w:hint="default"/>
+          <w:lang w:val="en-US"/>
+        </w:rPr>
+      </w:pPr>
+    </w:p>
+    <w:p>
+      <w:pPr>
+        <w:bidi w:val="0"/>
+        <w:jc w:val="center"/>
+        <w:rPr>
+          <w:lang w:val="en-US"/>
+        </w:rPr>
+      </w:pPr>
+      <w:r>
+        <w:rPr>
+          <w:lang w:val="en-US"/>
+        </w:rPr>
+        <w:drawing>
+          <wp:inline distT="0" distB="0" distL="114300" distR="114300">
+            <wp:extent cx="5111750" cy="2743200"/>
+            <wp:effectExtent l="0" t="0" r="8890" b="0"/>
+            <wp:docPr id="19" name="Imagen 19" descr="Screenshot (162)"/>
+            <wp:cNvGraphicFramePr>
+              <a:graphicFrameLocks xmlns:a="http://schemas.openxmlformats.org/drawingml/2006/main" noChangeAspect="1"/>
+            </wp:cNvGraphicFramePr>
+            <a:graphic xmlns:a="http://schemas.openxmlformats.org/drawingml/2006/main">
+              <a:graphicData uri="http://schemas.openxmlformats.org/drawingml/2006/picture">
+                <pic:pic xmlns:pic="http://schemas.openxmlformats.org/drawingml/2006/picture">
+                  <pic:nvPicPr>
+                    <pic:cNvPr id="19" name="Imagen 19" descr="Screenshot (162)"/>
+                    <pic:cNvPicPr>
+                      <a:picLocks noChangeAspect="1"/>
+                    </pic:cNvPicPr>
+                  </pic:nvPicPr>
+                  <pic:blipFill>
+                    <a:blip r:embed="rId20"/>
+                    <a:srcRect l="7988" t="928" r="5322" b="33795"/>
+                    <a:stretch>
+                      <a:fillRect/>
+                    </a:stretch>
+                  </pic:blipFill>
+                  <pic:spPr>
+                    <a:xfrm>
+                      <a:off x="0" y="0"/>
+                      <a:ext cx="5111750" cy="2743200"/>
+                    </a:xfrm>
+                    <a:prstGeom prst="rect">
+                      <a:avLst/>
+                    </a:prstGeom>
+                  </pic:spPr>
+                </pic:pic>
+              </a:graphicData>
+            </a:graphic>
+          </wp:inline>
+        </w:drawing>
+      </w:r>
+    </w:p>
+    <w:p>
+      <w:pPr>
+        <w:bidi w:val="0"/>
+        <w:rPr>
+          <w:lang w:val="en-US"/>
+        </w:rPr>
+      </w:pPr>
+    </w:p>
+    <w:p>
+      <w:pPr>
+        <w:bidi w:val="0"/>
+        <w:jc w:val="center"/>
+        <w:rPr>
+          <w:lang w:val="en-US"/>
+        </w:rPr>
+      </w:pPr>
+      <w:r>
+        <w:rPr>
+          <w:lang w:val="en-US"/>
+        </w:rPr>
+        <w:drawing>
+          <wp:inline distT="0" distB="0" distL="114300" distR="114300">
+            <wp:extent cx="5060950" cy="2743200"/>
+            <wp:effectExtent l="0" t="0" r="13970" b="0"/>
+            <wp:docPr id="20" name="Imagen 20" descr="Screenshot (163)"/>
+            <wp:cNvGraphicFramePr>
+              <a:graphicFrameLocks xmlns:a="http://schemas.openxmlformats.org/drawingml/2006/main" noChangeAspect="1"/>
+            </wp:cNvGraphicFramePr>
+            <a:graphic xmlns:a="http://schemas.openxmlformats.org/drawingml/2006/main">
+              <a:graphicData uri="http://schemas.openxmlformats.org/drawingml/2006/picture">
+                <pic:pic xmlns:pic="http://schemas.openxmlformats.org/drawingml/2006/picture">
+                  <pic:nvPicPr>
+                    <pic:cNvPr id="20" name="Imagen 20" descr="Screenshot (163)"/>
+                    <pic:cNvPicPr>
+                      <a:picLocks noChangeAspect="1"/>
+                    </pic:cNvPicPr>
+                  </pic:nvPicPr>
+                  <pic:blipFill>
+                    <a:blip r:embed="rId21"/>
+                    <a:srcRect l="7544" t="1711" r="5877" b="32502"/>
+                    <a:stretch>
+                      <a:fillRect/>
+                    </a:stretch>
+                  </pic:blipFill>
+                  <pic:spPr>
+                    <a:xfrm>
+                      <a:off x="0" y="0"/>
+                      <a:ext cx="5060950" cy="2743200"/>
+                    </a:xfrm>
+                    <a:prstGeom prst="rect">
+                      <a:avLst/>
+                    </a:prstGeom>
+                  </pic:spPr>
+                </pic:pic>
+              </a:graphicData>
+            </a:graphic>
+          </wp:inline>
+        </w:drawing>
+      </w:r>
+    </w:p>
+    <w:p>
+      <w:pPr>
+        <w:bidi w:val="0"/>
+        <w:rPr>
+          <w:lang w:val="en-US"/>
+        </w:rPr>
+      </w:pPr>
+    </w:p>
+    <w:p>
+      <w:pPr>
+        <w:bidi w:val="0"/>
+        <w:rPr>
+          <w:lang w:val="en-US"/>
+        </w:rPr>
+      </w:pPr>
+    </w:p>
+    <w:p>
+      <w:pPr>
+        <w:bidi w:val="0"/>
+        <w:rPr>
+          <w:lang w:val="en-US"/>
+        </w:rPr>
+      </w:pPr>
+    </w:p>
+    <w:p>
+      <w:pPr>
+        <w:bidi w:val="0"/>
+        <w:rPr>
+          <w:lang w:val="en-US"/>
+        </w:rPr>
+      </w:pPr>
+    </w:p>
+    <w:p>
+      <w:pPr>
+        <w:bidi w:val="0"/>
+        <w:rPr>
+          <w:lang w:val="en-US"/>
+        </w:rPr>
+      </w:pPr>
+    </w:p>
+    <w:p>
+      <w:pPr>
+        <w:bidi w:val="0"/>
+        <w:rPr>
+          <w:lang w:val="en-US"/>
+        </w:rPr>
+      </w:pPr>
     </w:p>
     <w:p>
       <w:pPr>
@@ -903,12 +3974,12 @@
     <w:lsdException w:unhideWhenUsed="0" w:uiPriority="0" w:semiHidden="0" w:name="Normal Indent"/>
     <w:lsdException w:qFormat="1" w:unhideWhenUsed="0" w:uiPriority="0" w:semiHidden="0" w:name="footnote text"/>
     <w:lsdException w:qFormat="1" w:unhideWhenUsed="0" w:uiPriority="0" w:semiHidden="0" w:name="annotation text"/>
-    <w:lsdException w:unhideWhenUsed="0" w:uiPriority="0" w:semiHidden="0" w:name="header"/>
+    <w:lsdException w:qFormat="1" w:unhideWhenUsed="0" w:uiPriority="0" w:semiHidden="0" w:name="header"/>
     <w:lsdException w:unhideWhenUsed="0" w:uiPriority="0" w:semiHidden="0" w:name="footer"/>
     <w:lsdException w:unhideWhenUsed="0" w:uiPriority="0" w:semiHidden="0" w:name="index heading"/>
     <w:lsdException w:qFormat="1" w:uiPriority="0" w:name="caption"/>
     <w:lsdException w:qFormat="1" w:unhideWhenUsed="0" w:uiPriority="0" w:semiHidden="0" w:name="table of figures"/>
-    <w:lsdException w:unhideWhenUsed="0" w:uiPriority="0" w:semiHidden="0" w:name="envelope address"/>
+    <w:lsdException w:qFormat="1" w:unhideWhenUsed="0" w:uiPriority="0" w:semiHidden="0" w:name="envelope address"/>
     <w:lsdException w:qFormat="1" w:unhideWhenUsed="0" w:uiPriority="0" w:semiHidden="0" w:name="envelope return"/>
     <w:lsdException w:qFormat="1" w:unhideWhenUsed="0" w:uiPriority="0" w:semiHidden="0" w:name="footnote reference"/>
     <w:lsdException w:qFormat="1" w:unhideWhenUsed="0" w:uiPriority="0" w:semiHidden="0" w:name="annotation reference"/>
@@ -919,52 +3990,52 @@
     <w:lsdException w:qFormat="1" w:unhideWhenUsed="0" w:uiPriority="0" w:semiHidden="0" w:name="table of authorities"/>
     <w:lsdException w:qFormat="1" w:unhideWhenUsed="0" w:uiPriority="0" w:semiHidden="0" w:name="macro"/>
     <w:lsdException w:qFormat="1" w:unhideWhenUsed="0" w:uiPriority="0" w:semiHidden="0" w:name="toa heading"/>
-    <w:lsdException w:unhideWhenUsed="0" w:uiPriority="0" w:semiHidden="0" w:name="List"/>
+    <w:lsdException w:qFormat="1" w:unhideWhenUsed="0" w:uiPriority="0" w:semiHidden="0" w:name="List"/>
     <w:lsdException w:unhideWhenUsed="0" w:uiPriority="0" w:semiHidden="0" w:name="List Bullet"/>
     <w:lsdException w:unhideWhenUsed="0" w:uiPriority="0" w:semiHidden="0" w:name="List Number"/>
     <w:lsdException w:unhideWhenUsed="0" w:uiPriority="0" w:semiHidden="0" w:name="List 2"/>
-    <w:lsdException w:unhideWhenUsed="0" w:uiPriority="0" w:semiHidden="0" w:name="List 3"/>
-    <w:lsdException w:unhideWhenUsed="0" w:uiPriority="0" w:semiHidden="0" w:name="List 4"/>
+    <w:lsdException w:qFormat="1" w:unhideWhenUsed="0" w:uiPriority="0" w:semiHidden="0" w:name="List 3"/>
+    <w:lsdException w:qFormat="1" w:unhideWhenUsed="0" w:uiPriority="0" w:semiHidden="0" w:name="List 4"/>
     <w:lsdException w:unhideWhenUsed="0" w:uiPriority="0" w:semiHidden="0" w:name="List 5"/>
     <w:lsdException w:unhideWhenUsed="0" w:uiPriority="0" w:semiHidden="0" w:name="List Bullet 2"/>
     <w:lsdException w:qFormat="1" w:unhideWhenUsed="0" w:uiPriority="0" w:semiHidden="0" w:name="List Bullet 3"/>
     <w:lsdException w:unhideWhenUsed="0" w:uiPriority="0" w:semiHidden="0" w:name="List Bullet 4"/>
     <w:lsdException w:unhideWhenUsed="0" w:uiPriority="0" w:semiHidden="0" w:name="List Bullet 5"/>
-    <w:lsdException w:unhideWhenUsed="0" w:uiPriority="0" w:semiHidden="0" w:name="List Number 2"/>
-    <w:lsdException w:unhideWhenUsed="0" w:uiPriority="0" w:semiHidden="0" w:name="List Number 3"/>
-    <w:lsdException w:unhideWhenUsed="0" w:uiPriority="0" w:semiHidden="0" w:name="List Number 4"/>
+    <w:lsdException w:qFormat="1" w:unhideWhenUsed="0" w:uiPriority="0" w:semiHidden="0" w:name="List Number 2"/>
+    <w:lsdException w:qFormat="1" w:unhideWhenUsed="0" w:uiPriority="0" w:semiHidden="0" w:name="List Number 3"/>
+    <w:lsdException w:qFormat="1" w:unhideWhenUsed="0" w:uiPriority="0" w:semiHidden="0" w:name="List Number 4"/>
     <w:lsdException w:unhideWhenUsed="0" w:uiPriority="0" w:semiHidden="0" w:name="List Number 5"/>
     <w:lsdException w:qFormat="1" w:unhideWhenUsed="0" w:uiPriority="0" w:semiHidden="0" w:name="Title"/>
-    <w:lsdException w:unhideWhenUsed="0" w:uiPriority="0" w:semiHidden="0" w:name="Closing"/>
+    <w:lsdException w:qFormat="1" w:unhideWhenUsed="0" w:uiPriority="0" w:semiHidden="0" w:name="Closing"/>
     <w:lsdException w:unhideWhenUsed="0" w:uiPriority="0" w:semiHidden="0" w:name="Signature"/>
     <w:lsdException w:qFormat="1" w:unhideWhenUsed="0" w:uiPriority="0" w:name="Default Paragraph Font"/>
-    <w:lsdException w:unhideWhenUsed="0" w:uiPriority="0" w:semiHidden="0" w:name="Body Text"/>
+    <w:lsdException w:qFormat="1" w:unhideWhenUsed="0" w:uiPriority="0" w:semiHidden="0" w:name="Body Text"/>
     <w:lsdException w:qFormat="1" w:unhideWhenUsed="0" w:uiPriority="0" w:semiHidden="0" w:name="Body Text Indent"/>
     <w:lsdException w:qFormat="1" w:unhideWhenUsed="0" w:uiPriority="0" w:semiHidden="0" w:name="List Continue"/>
     <w:lsdException w:qFormat="1" w:unhideWhenUsed="0" w:uiPriority="0" w:semiHidden="0" w:name="List Continue 2"/>
     <w:lsdException w:unhideWhenUsed="0" w:uiPriority="0" w:semiHidden="0" w:name="List Continue 3"/>
     <w:lsdException w:unhideWhenUsed="0" w:uiPriority="0" w:semiHidden="0" w:name="List Continue 4"/>
-    <w:lsdException w:unhideWhenUsed="0" w:uiPriority="0" w:semiHidden="0" w:name="List Continue 5"/>
+    <w:lsdException w:qFormat="1" w:unhideWhenUsed="0" w:uiPriority="0" w:semiHidden="0" w:name="List Continue 5"/>
     <w:lsdException w:unhideWhenUsed="0" w:uiPriority="0" w:semiHidden="0" w:name="Message Header"/>
     <w:lsdException w:qFormat="1" w:unhideWhenUsed="0" w:uiPriority="0" w:semiHidden="0" w:name="Subtitle"/>
-    <w:lsdException w:unhideWhenUsed="0" w:uiPriority="0" w:semiHidden="0" w:name="Salutation"/>
+    <w:lsdException w:qFormat="1" w:unhideWhenUsed="0" w:uiPriority="0" w:semiHidden="0" w:name="Salutation"/>
     <w:lsdException w:unhideWhenUsed="0" w:uiPriority="0" w:semiHidden="0" w:name="Date"/>
     <w:lsdException w:unhideWhenUsed="0" w:uiPriority="0" w:semiHidden="0" w:name="Body Text First Indent"/>
     <w:lsdException w:unhideWhenUsed="0" w:uiPriority="0" w:semiHidden="0" w:name="Body Text First Indent 2"/>
-    <w:lsdException w:unhideWhenUsed="0" w:uiPriority="0" w:semiHidden="0" w:name="Note Heading"/>
-    <w:lsdException w:unhideWhenUsed="0" w:uiPriority="0" w:semiHidden="0" w:name="Body Text 2"/>
+    <w:lsdException w:qFormat="1" w:unhideWhenUsed="0" w:uiPriority="0" w:semiHidden="0" w:name="Note Heading"/>
+    <w:lsdException w:qFormat="1" w:unhideWhenUsed="0" w:uiPriority="0" w:semiHidden="0" w:name="Body Text 2"/>
     <w:lsdException w:unhideWhenUsed="0" w:uiPriority="0" w:semiHidden="0" w:name="Body Text 3"/>
     <w:lsdException w:unhideWhenUsed="0" w:uiPriority="0" w:semiHidden="0" w:name="Body Text Indent 2"/>
-    <w:lsdException w:unhideWhenUsed="0" w:uiPriority="0" w:semiHidden="0" w:name="Body Text Indent 3"/>
-    <w:lsdException w:unhideWhenUsed="0" w:uiPriority="0" w:semiHidden="0" w:name="Block Text"/>
+    <w:lsdException w:qFormat="1" w:unhideWhenUsed="0" w:uiPriority="0" w:semiHidden="0" w:name="Body Text Indent 3"/>
+    <w:lsdException w:qFormat="1" w:unhideWhenUsed="0" w:uiPriority="0" w:semiHidden="0" w:name="Block Text"/>
     <w:lsdException w:qFormat="1" w:unhideWhenUsed="0" w:uiPriority="0" w:semiHidden="0" w:name="Hyperlink"/>
     <w:lsdException w:qFormat="1" w:unhideWhenUsed="0" w:uiPriority="0" w:semiHidden="0" w:name="FollowedHyperlink"/>
     <w:lsdException w:qFormat="1" w:unhideWhenUsed="0" w:uiPriority="0" w:semiHidden="0" w:name="Strong"/>
     <w:lsdException w:qFormat="1" w:unhideWhenUsed="0" w:uiPriority="0" w:semiHidden="0" w:name="Emphasis"/>
     <w:lsdException w:qFormat="1" w:unhideWhenUsed="0" w:uiPriority="0" w:semiHidden="0" w:name="Document Map"/>
     <w:lsdException w:unhideWhenUsed="0" w:uiPriority="0" w:semiHidden="0" w:name="Plain Text"/>
-    <w:lsdException w:unhideWhenUsed="0" w:uiPriority="0" w:semiHidden="0" w:name="E-mail Signature"/>
-    <w:lsdException w:unhideWhenUsed="0" w:uiPriority="0" w:semiHidden="0" w:name="Normal (Web)"/>
+    <w:lsdException w:qFormat="1" w:unhideWhenUsed="0" w:uiPriority="0" w:semiHidden="0" w:name="E-mail Signature"/>
+    <w:lsdException w:qFormat="1" w:unhideWhenUsed="0" w:uiPriority="0" w:semiHidden="0" w:name="Normal (Web)"/>
     <w:lsdException w:qFormat="1" w:unhideWhenUsed="0" w:uiPriority="0" w:semiHidden="0" w:name="HTML Acronym"/>
     <w:lsdException w:qFormat="1" w:unhideWhenUsed="0" w:uiPriority="0" w:semiHidden="0" w:name="HTML Address"/>
     <w:lsdException w:qFormat="1" w:unhideWhenUsed="0" w:uiPriority="0" w:semiHidden="0" w:name="HTML Cite"/>
@@ -1712,6 +4783,7 @@
   <w:style w:type="paragraph" w:styleId="54">
     <w:name w:val="Closing"/>
     <w:basedOn w:val="1"/>
+    <w:qFormat/>
     <w:uiPriority w:val="0"/>
     <w:pPr>
       <w:ind w:left="4320"/>
@@ -1820,6 +4892,7 @@
   <w:style w:type="paragraph" w:styleId="65">
     <w:name w:val="Body Text 2"/>
     <w:basedOn w:val="1"/>
+    <w:qFormat/>
     <w:uiPriority w:val="0"/>
     <w:pPr>
       <w:spacing w:after="120" w:line="480" w:lineRule="auto"/>
@@ -1828,6 +4901,7 @@
   <w:style w:type="paragraph" w:styleId="66">
     <w:name w:val="List 3"/>
     <w:basedOn w:val="1"/>
+    <w:qFormat/>
     <w:uiPriority w:val="0"/>
     <w:pPr>
       <w:ind w:left="1080" w:hanging="360"/>
@@ -1837,6 +4911,7 @@
     <w:name w:val="Note Heading"/>
     <w:basedOn w:val="1"/>
     <w:next w:val="1"/>
+    <w:qFormat/>
     <w:uiPriority w:val="0"/>
   </w:style>
   <w:style w:type="paragraph" w:styleId="68">
@@ -1852,6 +4927,7 @@
   <w:style w:type="paragraph" w:styleId="69">
     <w:name w:val="List Continue 5"/>
     <w:basedOn w:val="1"/>
+    <w:qFormat/>
     <w:uiPriority w:val="0"/>
     <w:pPr>
       <w:spacing w:after="120"/>
@@ -1861,6 +4937,7 @@
   <w:style w:type="paragraph" w:styleId="70">
     <w:name w:val="List Number 2"/>
     <w:basedOn w:val="1"/>
+    <w:qFormat/>
     <w:uiPriority w:val="0"/>
     <w:pPr>
       <w:numPr>
@@ -1872,6 +4949,7 @@
   <w:style w:type="paragraph" w:styleId="71">
     <w:name w:val="header"/>
     <w:basedOn w:val="1"/>
+    <w:qFormat/>
     <w:uiPriority w:val="0"/>
     <w:pPr>
       <w:tabs>
@@ -1893,6 +4971,7 @@
   <w:style w:type="paragraph" w:styleId="73">
     <w:name w:val="List Number 4"/>
     <w:basedOn w:val="1"/>
+    <w:qFormat/>
     <w:uiPriority w:val="0"/>
     <w:pPr>
       <w:numPr>
@@ -1904,6 +4983,7 @@
   <w:style w:type="paragraph" w:styleId="74">
     <w:name w:val="List Number 3"/>
     <w:basedOn w:val="1"/>
+    <w:qFormat/>
     <w:uiPriority w:val="0"/>
     <w:pPr>
       <w:numPr>
@@ -1925,6 +5005,7 @@
   <w:style w:type="paragraph" w:styleId="76">
     <w:name w:val="Body Text Indent 3"/>
     <w:basedOn w:val="1"/>
+    <w:qFormat/>
     <w:uiPriority w:val="0"/>
     <w:pPr>
       <w:spacing w:after="120"/>
@@ -1938,6 +5019,7 @@
   <w:style w:type="paragraph" w:styleId="77">
     <w:name w:val="envelope address"/>
     <w:basedOn w:val="1"/>
+    <w:qFormat/>
     <w:uiPriority w:val="0"/>
     <w:pPr>
       <w:framePr w:w="7920" w:h="1980" w:hRule="exact" w:hSpace="141" w:wrap="around" w:vAnchor="margin" w:hAnchor="page" w:xAlign="center" w:yAlign="bottom"/>
@@ -2032,6 +5114,7 @@
   <w:style w:type="paragraph" w:styleId="85">
     <w:name w:val="E-mail Signature"/>
     <w:basedOn w:val="1"/>
+    <w:qFormat/>
     <w:uiPriority w:val="0"/>
   </w:style>
   <w:style w:type="paragraph" w:styleId="86">
@@ -2062,6 +5145,7 @@
   <w:style w:type="paragraph" w:styleId="89">
     <w:name w:val="List"/>
     <w:basedOn w:val="1"/>
+    <w:qFormat/>
     <w:uiPriority w:val="0"/>
     <w:pPr>
       <w:ind w:left="360" w:hanging="360"/>
@@ -2070,6 +5154,7 @@
   <w:style w:type="paragraph" w:styleId="90">
     <w:name w:val="List 4"/>
     <w:basedOn w:val="1"/>
+    <w:qFormat/>
     <w:uiPriority w:val="0"/>
     <w:pPr>
       <w:ind w:left="1440" w:hanging="360"/>
@@ -2111,6 +5196,7 @@
   <w:style w:type="paragraph" w:styleId="94">
     <w:name w:val="Normal (Web)"/>
     <w:basedOn w:val="1"/>
+    <w:qFormat/>
     <w:uiPriority w:val="0"/>
     <w:rPr>
       <w:sz w:val="24"/>
@@ -2132,6 +5218,7 @@
     <w:name w:val="Salutation"/>
     <w:basedOn w:val="1"/>
     <w:next w:val="1"/>
+    <w:qFormat/>
     <w:uiPriority w:val="0"/>
   </w:style>
   <w:style w:type="paragraph" w:styleId="97">
@@ -2170,6 +5257,7 @@
   <w:style w:type="paragraph" w:styleId="100">
     <w:name w:val="Block Text"/>
     <w:basedOn w:val="1"/>
+    <w:qFormat/>
     <w:uiPriority w:val="0"/>
     <w:pPr>
       <w:spacing w:after="120"/>
@@ -2179,6 +5267,7 @@
   <w:style w:type="paragraph" w:styleId="101">
     <w:name w:val="Body Text"/>
     <w:basedOn w:val="1"/>
+    <w:qFormat/>
     <w:uiPriority w:val="0"/>
     <w:pPr>
       <w:spacing w:after="120"/>
@@ -6180,6 +9269,47 @@
         </w:tcBorders>
       </w:tcPr>
     </w:tblStylePr>
+  </w:style>
+  <w:style w:type="paragraph" w:customStyle="1" w:styleId="151">
+    <w:name w:val="WPSOffice手动目录 1"/>
+    <w:uiPriority w:val="0"/>
+    <w:pPr>
+      <w:ind w:leftChars="0"/>
+    </w:pPr>
+    <w:rPr>
+      <w:sz w:val="20"/>
+      <w:szCs w:val="20"/>
+    </w:rPr>
+  </w:style>
+  <w:style w:type="paragraph" w:customStyle="1" w:styleId="152">
+    <w:name w:val="WPSOffice手动目录 2"/>
+    <w:uiPriority w:val="0"/>
+    <w:pPr>
+      <w:ind w:leftChars="200"/>
+    </w:pPr>
+    <w:rPr>
+      <w:sz w:val="20"/>
+      <w:szCs w:val="20"/>
+    </w:rPr>
+  </w:style>
+  <w:style w:type="character" w:customStyle="1" w:styleId="153">
+    <w:name w:val="无间隔 Char"/>
+    <w:basedOn w:val="11"/>
+    <w:link w:val="154"/>
+    <w:uiPriority w:val="0"/>
+    <w:rPr>
+      <w:rFonts w:hint="default" w:ascii="Times New Roman" w:hAnsi="Times New Roman" w:eastAsia="SimSun"/>
+      <w:sz w:val="22"/>
+    </w:rPr>
+  </w:style>
+  <w:style w:type="paragraph" w:customStyle="1" w:styleId="154">
+    <w:name w:val="No Spacing"/>
+    <w:link w:val="153"/>
+    <w:uiPriority w:val="0"/>
+    <w:rPr>
+      <w:rFonts w:hint="default" w:ascii="Times New Roman" w:hAnsi="Times New Roman" w:eastAsia="SimSun"/>
+      <w:sz w:val="22"/>
+    </w:rPr>
   </w:style>
 </w:styles>
 </file>
@@ -6437,4 +9567,28 @@
   </a:themeElements>
   <a:objectDefaults/>
 </a:theme>
+</file>
+
+<file path=customXml/item1.xml><?xml version="1.0" encoding="utf-8"?>
+<s:customData xmlns="http://www.wps.cn/officeDocument/2013/wpsCustomData" xmlns:s="http://www.wps.cn/officeDocument/2013/wpsCustomData">
+  <customSectProps>
+    <customSectPr>
+      <sectNamePr val="Grid"/>
+      <sectRole val="1"/>
+    </customSectPr>
+    <customSectPr/>
+  </customSectProps>
+  <customShpExts>
+    <customShpInfo spid="_x0000_s1028"/>
+    <customShpInfo spid="_x0000_s1029"/>
+  </customShpExts>
+</s:customData>
+</file>
+
+<file path=customXml/itemProps1.xml><?xml version="1.0" encoding="utf-8"?>
+<ds:datastoreItem xmlns:ds="http://schemas.openxmlformats.org/officeDocument/2006/customXml" ds:itemID="{B1977F7D-205B-4081-913C-38D41E755F92}">
+  <ds:schemaRefs>
+    <ds:schemaRef ds:uri="http://www.wps.cn/officeDocument/2013/wpsCustomData"/>
+  </ds:schemaRefs>
+</ds:datastoreItem>
 </file>